--- a/Blazorアプリケーションプログラミング自習書-v.6.0.0-rev.2.docx
+++ b/Blazorアプリケーションプログラミング自習書-v.6.0.0-rev.2.docx
@@ -1,6 +1,6 @@
 
 <file path=word/document.xml><?xml version="1.0" encoding="utf-8"?>
-<w:document xmlns:wpc="http://schemas.microsoft.com/office/word/2010/wordprocessingCanvas" xmlns:cx="http://schemas.microsoft.com/office/drawing/2014/chartex" xmlns:cx1="http://schemas.microsoft.com/office/drawing/2015/9/8/chartex" xmlns:cx2="http://schemas.microsoft.com/office/drawing/2015/10/21/chartex" xmlns:cx3="http://schemas.microsoft.com/office/drawing/2016/5/9/chartex" xmlns:cx4="http://schemas.microsoft.com/office/drawing/2016/5/10/chartex" xmlns:cx5="http://schemas.microsoft.com/office/drawing/2016/5/11/chartex" xmlns:cx6="http://schemas.microsoft.com/office/drawing/2016/5/12/chartex" xmlns:cx7="http://schemas.microsoft.com/office/drawing/2016/5/13/chartex" xmlns:cx8="http://schemas.microsoft.com/office/drawing/2016/5/14/chartex" xmlns:mc="http://schemas.openxmlformats.org/markup-compatibility/2006" xmlns:aink="http://schemas.microsoft.com/office/drawing/2016/ink" xmlns:am3d="http://schemas.microsoft.com/office/drawing/2017/model3d" xmlns:o="urn:schemas-microsoft-com:office:office" xmlns:r="http://schemas.openxmlformats.org/officeDocument/2006/relationships" xmlns:m="http://schemas.openxmlformats.org/officeDocument/2006/math" xmlns:v="urn:schemas-microsoft-com:vml" xmlns:wp14="http://schemas.microsoft.com/office/word/2010/wordprocessingDrawing" xmlns:wp="http://schemas.openxmlformats.org/drawingml/2006/wordprocessingDrawing" xmlns:w10="urn:schemas-microsoft-com:office:word" xmlns:w="http://schemas.openxmlformats.org/wordprocessingml/2006/main" xmlns:w14="http://schemas.microsoft.com/office/word/2010/wordml" xmlns:w15="http://schemas.microsoft.com/office/word/2012/wordml" xmlns:w16cex="http://schemas.microsoft.com/office/word/2018/wordml/cex" xmlns:w16cid="http://schemas.microsoft.com/office/word/2016/wordml/cid" xmlns:w16="http://schemas.microsoft.com/office/word/2018/wordml" xmlns:w16sdtdh="http://schemas.microsoft.com/office/word/2020/wordml/sdtdatahash" xmlns:w16se="http://schemas.microsoft.com/office/word/2015/wordml/symex" xmlns:wpg="http://schemas.microsoft.com/office/word/2010/wordprocessingGroup" xmlns:wpi="http://schemas.microsoft.com/office/word/2010/wordprocessingInk" xmlns:wne="http://schemas.microsoft.com/office/word/2006/wordml" xmlns:wps="http://schemas.microsoft.com/office/word/2010/wordprocessingShape" mc:Ignorable="w14 w15 w16se w16cid w16 w16cex w16sdtdh wp14">
+<w:document xmlns:wpc="http://schemas.microsoft.com/office/word/2010/wordprocessingCanvas" xmlns:cx="http://schemas.microsoft.com/office/drawing/2014/chartex" xmlns:cx1="http://schemas.microsoft.com/office/drawing/2015/9/8/chartex" xmlns:cx2="http://schemas.microsoft.com/office/drawing/2015/10/21/chartex" xmlns:cx3="http://schemas.microsoft.com/office/drawing/2016/5/9/chartex" xmlns:cx4="http://schemas.microsoft.com/office/drawing/2016/5/10/chartex" xmlns:cx5="http://schemas.microsoft.com/office/drawing/2016/5/11/chartex" xmlns:cx6="http://schemas.microsoft.com/office/drawing/2016/5/12/chartex" xmlns:cx7="http://schemas.microsoft.com/office/drawing/2016/5/13/chartex" xmlns:cx8="http://schemas.microsoft.com/office/drawing/2016/5/14/chartex" xmlns:mc="http://schemas.openxmlformats.org/markup-compatibility/2006" xmlns:aink="http://schemas.microsoft.com/office/drawing/2016/ink" xmlns:am3d="http://schemas.microsoft.com/office/drawing/2017/model3d" xmlns:o="urn:schemas-microsoft-com:office:office" xmlns:oel="http://schemas.microsoft.com/office/2019/extlst" xmlns:r="http://schemas.openxmlformats.org/officeDocument/2006/relationships" xmlns:m="http://schemas.openxmlformats.org/officeDocument/2006/math" xmlns:v="urn:schemas-microsoft-com:vml" xmlns:wp14="http://schemas.microsoft.com/office/word/2010/wordprocessingDrawing" xmlns:wp="http://schemas.openxmlformats.org/drawingml/2006/wordprocessingDrawing" xmlns:w10="urn:schemas-microsoft-com:office:word" xmlns:w="http://schemas.openxmlformats.org/wordprocessingml/2006/main" xmlns:w14="http://schemas.microsoft.com/office/word/2010/wordml" xmlns:w15="http://schemas.microsoft.com/office/word/2012/wordml" xmlns:w16cex="http://schemas.microsoft.com/office/word/2018/wordml/cex" xmlns:w16cid="http://schemas.microsoft.com/office/word/2016/wordml/cid" xmlns:w16="http://schemas.microsoft.com/office/word/2018/wordml" xmlns:w16sdtdh="http://schemas.microsoft.com/office/word/2020/wordml/sdtdatahash" xmlns:w16se="http://schemas.microsoft.com/office/word/2015/wordml/symex" xmlns:wpg="http://schemas.microsoft.com/office/word/2010/wordprocessingGroup" xmlns:wpi="http://schemas.microsoft.com/office/word/2010/wordprocessingInk" xmlns:wne="http://schemas.microsoft.com/office/word/2006/wordml" xmlns:wps="http://schemas.microsoft.com/office/word/2010/wordprocessingShape" mc:Ignorable="w14 w15 w16se w16cid w16 w16cex w16sdtdh wp14">
   <w:body>
     <w:p>
       <w:pPr>
@@ -5766,7 +5766,7 @@
         <w:t>v.</w:t>
       </w:r>
       <w:r>
-        <w:t>6</w:t>
+        <w:t>7</w:t>
       </w:r>
       <w:r>
         <w:rPr>
@@ -6202,13 +6202,13 @@
         <w:rPr>
           <w:b/>
         </w:rPr>
-        <w:t xml:space="preserve">.NET Core </w:t>
+        <w:t xml:space="preserve">.NET </w:t>
       </w:r>
       <w:r>
         <w:rPr>
           <w:b/>
         </w:rPr>
-        <w:t>6</w:t>
+        <w:t>7</w:t>
       </w:r>
       <w:r>
         <w:rPr>
@@ -6232,7 +6232,7 @@
         <w:rPr>
           <w:b/>
         </w:rPr>
-        <w:t>6</w:t>
+        <w:t>7</w:t>
       </w:r>
       <w:r>
         <w:rPr>
@@ -6288,7 +6288,7 @@
           <w:rPr>
             <w:rStyle w:val="Hyperlink"/>
           </w:rPr>
-          <w:t>https://dotnet.microsoft.com/download/dotnet-core/6.0</w:t>
+          <w:t>https://dotnet.microsoft.com/download/dotnet-core/7.0</w:t>
         </w:r>
       </w:hyperlink>
     </w:p>
@@ -6342,7 +6342,7 @@
         <w:rPr>
           <w:b/>
         </w:rPr>
-        <w:t>0</w:t>
+        <w:t>4</w:t>
       </w:r>
       <w:r>
         <w:rPr>
@@ -6502,13 +6502,13 @@
         <w:rPr>
           <w:b/>
         </w:rPr>
-        <w:t xml:space="preserve">NET Core </w:t>
+        <w:t xml:space="preserve">NET </w:t>
       </w:r>
       <w:r>
         <w:rPr>
           <w:b/>
         </w:rPr>
-        <w:t>6</w:t>
+        <w:t>7</w:t>
       </w:r>
       <w:r>
         <w:rPr>
@@ -6826,7 +6826,7 @@
         <w:t>.</w:t>
       </w:r>
       <w:r>
-        <w:t>0</w:t>
+        <w:t>4</w:t>
       </w:r>
       <w:r>
         <w:t>.</w:t>
@@ -7304,6 +7304,12 @@
           <w:rFonts w:hint="eastAsia"/>
         </w:rPr>
         <w:t>そのため、例えば本自習書で題材と</w:t>
+      </w:r>
+      <w:r>
+        <w:rPr>
+          <w:rFonts w:hint="eastAsia"/>
+        </w:rPr>
+        <w:t>し</w:t>
       </w:r>
       <w:r>
         <w:rPr>
@@ -7960,7 +7966,19 @@
         <w:rPr>
           <w:rFonts w:hint="eastAsia"/>
         </w:rPr>
-        <w:t>好みの作業フォルダに解凍してください。</w:t>
+        <w:t>好みの作業</w:t>
+      </w:r>
+      <w:r>
+        <w:rPr>
+          <w:rFonts w:hint="eastAsia"/>
+        </w:rPr>
+        <w:t>フォルダー</w:t>
+      </w:r>
+      <w:r>
+        <w:rPr>
+          <w:rFonts w:hint="eastAsia"/>
+        </w:rPr>
+        <w:t>に解凍してください。</w:t>
       </w:r>
     </w:p>
     <w:p>
@@ -7995,7 +8013,7 @@
           <w:rPr>
             <w:rStyle w:val="Hyperlink"/>
           </w:rPr>
-          <w:t>https://github.com/jsakamoto/self-learning-materials-for-blazor-jp/releases/download/doc%2F6.0.0-rev.2/BlazorWorldClock-Step01-Boilerplate.zip</w:t>
+          <w:t>https://github.com/jsakamoto/self-learning-materials-for-blazor-jp/releases/download/doc%2F7.0.0/BlazorWorldClock-Step01-Boilerplate.zip</w:t>
         </w:r>
       </w:hyperlink>
       <w:r>
@@ -8326,7 +8344,19 @@
         <w:rPr>
           <w:rFonts w:hint="eastAsia"/>
         </w:rPr>
-        <w:t>このソリューションファイルを開くと、Visual Studioのソリューションエクスプローラウィンドウにて、3つのプロジェクトが収録されているのがわかります。</w:t>
+        <w:t>このソリューションファイルを開くと、Visual Studioの</w:t>
+      </w:r>
+      <w:r>
+        <w:rPr>
+          <w:rFonts w:hint="eastAsia"/>
+        </w:rPr>
+        <w:t>ソリューションエクスプローラー</w:t>
+      </w:r>
+      <w:r>
+        <w:rPr>
+          <w:rFonts w:hint="eastAsia"/>
+        </w:rPr>
+        <w:t>ウィンドウにて、3つのプロジェクトが収録されているのがわかります。</w:t>
       </w:r>
     </w:p>
     <w:p>
@@ -8705,7 +8735,13 @@
         <w:rPr>
           <w:rFonts w:hint="eastAsia"/>
         </w:rPr>
-        <w:t>サブフォルダ)。そのため、V</w:t>
+        <w:t>サブフォルダー</w:t>
+      </w:r>
+      <w:r>
+        <w:rPr>
+          <w:rFonts w:hint="eastAsia"/>
+        </w:rPr>
+        <w:t>)。そのため、V</w:t>
       </w:r>
       <w:r>
         <w:t>isual Studio Code</w:t>
@@ -8714,7 +8750,19 @@
         <w:rPr>
           <w:rFonts w:hint="eastAsia"/>
         </w:rPr>
-        <w:t>でこのボイラープレート解凍場所のフォルダを開き、C</w:t>
+        <w:t>でこのボイラープレート解凍場所のフォルダ</w:t>
+      </w:r>
+      <w:r>
+        <w:rPr>
+          <w:rFonts w:hint="eastAsia"/>
+        </w:rPr>
+        <w:t>ー</w:t>
+      </w:r>
+      <w:r>
+        <w:rPr>
+          <w:rFonts w:hint="eastAsia"/>
+        </w:rPr>
+        <w:t>を開き、C</w:t>
       </w:r>
       <w:r>
         <w:t xml:space="preserve">trl + F5 </w:t>
@@ -8820,7 +8868,19 @@
         <w:rPr>
           <w:rFonts w:hint="eastAsia"/>
         </w:rPr>
-        <w:t>プロジェクトがあるフォルダに移動してから、</w:t>
+        <w:t>プロジェクトがある</w:t>
+      </w:r>
+      <w:r>
+        <w:rPr>
+          <w:rFonts w:hint="eastAsia"/>
+        </w:rPr>
+        <w:t>フォルダー</w:t>
+      </w:r>
+      <w:r>
+        <w:rPr>
+          <w:rFonts w:hint="eastAsia"/>
+        </w:rPr>
+        <w:t>に移動してから、</w:t>
       </w:r>
       <w:r>
         <w:br/>
@@ -9205,7 +9265,7 @@
         <w:t xml:space="preserve">NET </w:t>
       </w:r>
       <w:r>
-        <w:t>6</w:t>
+        <w:t>7</w:t>
       </w:r>
       <w:r>
         <w:t>.0</w:t>
@@ -9704,7 +9764,13 @@
         <w:rPr>
           <w:rFonts w:hint="eastAsia"/>
         </w:rPr>
-        <w:t>内が</w:t>
+        <w:t>の内容</w:t>
+      </w:r>
+      <w:r>
+        <w:rPr>
+          <w:rFonts w:hint="eastAsia"/>
+        </w:rPr>
+        <w:t>が</w:t>
       </w:r>
       <w:r>
         <w:rPr>
@@ -9719,7 +9785,19 @@
         <w:rPr>
           <w:rFonts w:hint="eastAsia"/>
         </w:rPr>
-        <w:t>が生成する</w:t>
+        <w:t>によって</w:t>
+      </w:r>
+      <w:r>
+        <w:rPr>
+          <w:rFonts w:hint="eastAsia"/>
+        </w:rPr>
+        <w:t>生成</w:t>
+      </w:r>
+      <w:r>
+        <w:rPr>
+          <w:rFonts w:hint="eastAsia"/>
+        </w:rPr>
+        <w:t>される</w:t>
       </w:r>
       <w:r>
         <w:rPr>
@@ -9878,19 +9956,7 @@
         <w:rPr>
           <w:rFonts w:hint="eastAsia"/>
         </w:rPr>
-        <w:t>が</w:t>
-      </w:r>
-      <w:r>
-        <w:rPr>
-          <w:rFonts w:hint="eastAsia"/>
-        </w:rPr>
-        <w:t>、</w:t>
-      </w:r>
-      <w:r>
-        <w:rPr>
-          <w:rFonts w:hint="eastAsia"/>
-        </w:rPr>
-        <w:t xml:space="preserve">この </w:t>
+        <w:t xml:space="preserve">がこの </w:t>
       </w:r>
       <w:r>
         <w:t>Program</w:t>
@@ -9899,16 +9965,13 @@
         <w:rPr>
           <w:rFonts w:hint="eastAsia"/>
         </w:rPr>
-        <w:t>.cs中の</w:t>
-      </w:r>
-      <w:r>
-        <w:t>Main</w:t>
-      </w:r>
-      <w:r>
-        <w:rPr>
-          <w:rFonts w:hint="eastAsia"/>
-        </w:rPr>
-        <w:t>メソッドです</w:t>
+        <w:t>.csで</w:t>
+      </w:r>
+      <w:r>
+        <w:rPr>
+          <w:rFonts w:hint="eastAsia"/>
+        </w:rPr>
+        <w:t>、上から1行ずつ実行されます</w:t>
       </w:r>
       <w:r>
         <w:rPr>
@@ -9923,7 +9986,40 @@
         <w:rPr>
           <w:rFonts w:hint="eastAsia"/>
         </w:rPr>
-        <w:t>ここに下記記述があります。</w:t>
+        <w:t>こ</w:t>
+      </w:r>
+      <w:r>
+        <w:rPr>
+          <w:rFonts w:hint="eastAsia"/>
+        </w:rPr>
+        <w:t>のP</w:t>
+      </w:r>
+      <w:r>
+        <w:t>rogram.cs</w:t>
+      </w:r>
+      <w:r>
+        <w:rPr>
+          <w:rFonts w:hint="eastAsia"/>
+        </w:rPr>
+        <w:t>内</w:t>
+      </w:r>
+      <w:r>
+        <w:rPr>
+          <w:rFonts w:hint="eastAsia"/>
+        </w:rPr>
+        <w:t>に下記</w:t>
+      </w:r>
+      <w:r>
+        <w:rPr>
+          <w:rFonts w:hint="eastAsia"/>
+        </w:rPr>
+        <w:t>の</w:t>
+      </w:r>
+      <w:r>
+        <w:rPr>
+          <w:rFonts w:hint="eastAsia"/>
+        </w:rPr>
+        <w:t>記述があります。</w:t>
       </w:r>
     </w:p>
     <w:p>
@@ -10212,23 +10308,39 @@
       <w:r>
         <w:rPr>
           <w:rFonts w:hint="eastAsia"/>
+          <w:b/>
+          <w:bCs/>
         </w:rPr>
         <w:t>.razor</w:t>
       </w:r>
       <w:r>
         <w:rPr>
           <w:rFonts w:hint="eastAsia"/>
+          <w:b/>
+          <w:bCs/>
         </w:rPr>
         <w:t>ファイルは</w:t>
       </w:r>
       <w:r>
+        <w:rPr>
+          <w:b/>
+          <w:bCs/>
+        </w:rPr>
         <w:t>C#</w:t>
       </w:r>
       <w:r>
         <w:rPr>
           <w:rFonts w:hint="eastAsia"/>
-        </w:rPr>
-        <w:t>コードにコンパイルされて最終的に.NETアセンブリファイル</w:t>
+          <w:b/>
+          <w:bCs/>
+        </w:rPr>
+        <w:t>コードにコンパイル</w:t>
+      </w:r>
+      <w:r>
+        <w:rPr>
+          <w:rFonts w:hint="eastAsia"/>
+        </w:rPr>
+        <w:t>されて最終的に.NETアセンブリファイル</w:t>
       </w:r>
       <w:r>
         <w:rPr>
@@ -10498,7 +10610,19 @@
         <w:rPr>
           <w:rFonts w:hint="eastAsia"/>
         </w:rPr>
-        <w:t>」フォルダ以下、</w:t>
+        <w:t>」</w:t>
+      </w:r>
+      <w:r>
+        <w:rPr>
+          <w:rFonts w:hint="eastAsia"/>
+        </w:rPr>
+        <w:t>フォルダー</w:t>
+      </w:r>
+      <w:r>
+        <w:rPr>
+          <w:rFonts w:hint="eastAsia"/>
+        </w:rPr>
+        <w:t>以下、</w:t>
       </w:r>
       <w:r>
         <w:t>BlazorW</w:t>
@@ -10522,7 +10646,13 @@
         <w:rPr>
           <w:rFonts w:hint="eastAsia"/>
         </w:rPr>
-        <w:t>フォルダの</w:t>
+        <w:t>フォルダー</w:t>
+      </w:r>
+      <w:r>
+        <w:rPr>
+          <w:rFonts w:hint="eastAsia"/>
+        </w:rPr>
+        <w:t>の</w:t>
       </w:r>
       <w:r>
         <w:t>styles</w:t>
@@ -10817,9 +10947,27 @@
           <w:rPr>
             <w:rStyle w:val="Hyperlink"/>
           </w:rPr>
-          <w:t>https://docs.microsoft.com/ja-jp/aspnet/core/blazor/components/css-isolation</w:t>
+          <w:t>https:</w:t>
+        </w:r>
+        <w:r>
+          <w:rPr>
+            <w:rStyle w:val="Hyperlink"/>
+          </w:rPr>
+          <w:t>/</w:t>
+        </w:r>
+        <w:r>
+          <w:rPr>
+            <w:rStyle w:val="Hyperlink"/>
+          </w:rPr>
+          <w:t>/learn.microsoft.com/ja-jp/aspnet/core/blazor/components/css-isolation</w:t>
         </w:r>
       </w:hyperlink>
+      <w:r>
+        <w:rPr>
+          <w:rStyle w:val="Hyperlink"/>
+        </w:rPr>
+        <w:t xml:space="preserve"> </w:t>
+      </w:r>
     </w:p>
     <w:p>
       <w:pPr>
@@ -12904,7 +13052,19 @@
               <w:rPr>
                 <w:rFonts w:hint="eastAsia"/>
               </w:rPr>
-              <w:t>のソリューションエクスプローラ上で</w:t>
+              <w:t>の</w:t>
+            </w:r>
+            <w:r>
+              <w:rPr>
+                <w:rFonts w:hint="eastAsia"/>
+              </w:rPr>
+              <w:t>ソリューションエクスプローラー</w:t>
+            </w:r>
+            <w:r>
+              <w:rPr>
+                <w:rFonts w:hint="eastAsia"/>
+              </w:rPr>
+              <w:t>上で</w:t>
             </w:r>
             <w:r>
               <w:t>Bl</w:t>
@@ -13210,7 +13370,7 @@
         <w:rPr>
           <w:rFonts w:hint="eastAsia"/>
         </w:rPr>
-        <w:t>ソリューションエクスプローラ</w:t>
+        <w:t>ソリューションエクスプローラー</w:t>
       </w:r>
       <w:r>
         <w:rPr>
@@ -13338,7 +13498,19 @@
         <w:rPr>
           <w:rFonts w:hint="eastAsia"/>
         </w:rPr>
-        <w:t>のソリューションエクスプローラー</w:t>
+        <w:t>の</w:t>
+      </w:r>
+      <w:r>
+        <w:rPr>
+          <w:rFonts w:hint="eastAsia"/>
+        </w:rPr>
+        <w:t>ソリューションエクスプローラー</w:t>
+      </w:r>
+      <w:r>
+        <w:rPr>
+          <w:rFonts w:hint="eastAsia"/>
+        </w:rPr>
+        <w:t>ー</w:t>
       </w:r>
       <w:r>
         <w:rPr>
@@ -14049,7 +14221,19 @@
         <w:rPr>
           <w:rFonts w:hint="eastAsia"/>
         </w:rPr>
-        <w:t>はPagesフォルダに配置します。</w:t>
+        <w:t>はPagesフォルダ</w:t>
+      </w:r>
+      <w:r>
+        <w:rPr>
+          <w:rFonts w:hint="eastAsia"/>
+        </w:rPr>
+        <w:t>ー</w:t>
+      </w:r>
+      <w:r>
+        <w:rPr>
+          <w:rFonts w:hint="eastAsia"/>
+        </w:rPr>
+        <w:t>に配置します。</w:t>
       </w:r>
     </w:p>
     <w:p>
@@ -14147,24 +14331,23 @@
             </w:pPr>
             <w:r>
               <w:rPr>
-                <w:rFonts w:hint="eastAsia"/>
                 <w:noProof/>
               </w:rPr>
               <mc:AlternateContent>
                 <mc:Choice Requires="wps">
                   <w:drawing>
-                    <wp:anchor distT="0" distB="0" distL="114300" distR="114300" simplePos="0" relativeHeight="251684864" behindDoc="0" locked="0" layoutInCell="1" allowOverlap="1" wp14:anchorId="0BE50983" wp14:editId="1BE352DE">
+                    <wp:anchor distT="0" distB="0" distL="114300" distR="114300" simplePos="0" relativeHeight="251683840" behindDoc="0" locked="0" layoutInCell="1" allowOverlap="1" wp14:anchorId="5A3A5BEA" wp14:editId="37544D37">
                       <wp:simplePos x="0" y="0"/>
                       <wp:positionH relativeFrom="column">
-                        <wp:posOffset>1362075</wp:posOffset>
+                        <wp:posOffset>-53975</wp:posOffset>
                       </wp:positionH>
                       <wp:positionV relativeFrom="paragraph">
-                        <wp:posOffset>1125674</wp:posOffset>
+                        <wp:posOffset>689610</wp:posOffset>
                       </wp:positionV>
-                      <wp:extent cx="1476778" cy="176867"/>
-                      <wp:effectExtent l="57150" t="57150" r="66675" b="109220"/>
+                      <wp:extent cx="1518285" cy="205105"/>
+                      <wp:effectExtent l="57150" t="57150" r="62865" b="118745"/>
                       <wp:wrapNone/>
-                      <wp:docPr id="63" name="Rectangle: Rounded Corners 63"/>
+                      <wp:docPr id="64" name="Rectangle: Rounded Corners 64"/>
                       <wp:cNvGraphicFramePr/>
                       <a:graphic xmlns:a="http://schemas.openxmlformats.org/drawingml/2006/main">
                         <a:graphicData uri="http://schemas.microsoft.com/office/word/2010/wordprocessingShape">
@@ -14173,7 +14356,7 @@
                             <wps:spPr>
                               <a:xfrm>
                                 <a:off x="0" y="0"/>
-                                <a:ext cx="1476778" cy="176867"/>
+                                <a:ext cx="1518285" cy="205105"/>
                               </a:xfrm>
                               <a:prstGeom prst="roundRect">
                                 <a:avLst/>
@@ -14228,7 +14411,7 @@
                 </mc:Choice>
                 <mc:Fallback>
                   <w:pict>
-                    <v:roundrect w14:anchorId="29D3EED9" id="Rectangle: Rounded Corners 63" o:spid="_x0000_s1026" style="position:absolute;margin-left:107.25pt;margin-top:88.65pt;width:116.3pt;height:13.95pt;z-index:251684864;visibility:visible;mso-wrap-style:square;mso-width-percent:0;mso-height-percent:0;mso-wrap-distance-left:9pt;mso-wrap-distance-top:0;mso-wrap-distance-right:9pt;mso-wrap-distance-bottom:0;mso-position-horizontal:absolute;mso-position-horizontal-relative:text;mso-position-vertical:absolute;mso-position-vertical-relative:text;mso-width-percent:0;mso-height-percent:0;mso-width-relative:margin;mso-height-relative:margin;v-text-anchor:middle" arcsize="10923f" o:gfxdata="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" filled="f" strokecolor="red" strokeweight="2.25pt">
+                    <v:roundrect w14:anchorId="16C86A8F" id="Rectangle: Rounded Corners 64" o:spid="_x0000_s1026" style="position:absolute;margin-left:-4.25pt;margin-top:54.3pt;width:119.55pt;height:16.15pt;z-index:251683840;visibility:visible;mso-wrap-style:square;mso-width-percent:0;mso-height-percent:0;mso-wrap-distance-left:9pt;mso-wrap-distance-top:0;mso-wrap-distance-right:9pt;mso-wrap-distance-bottom:0;mso-position-horizontal:absolute;mso-position-horizontal-relative:text;mso-position-vertical:absolute;mso-position-vertical-relative:text;mso-width-percent:0;mso-height-percent:0;mso-width-relative:margin;mso-height-relative:margin;v-text-anchor:middle" arcsize="10923f" o:gfxdata="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" filled="f" strokecolor="red" strokeweight="2.25pt">
                       <v:stroke joinstyle="miter"/>
                       <v:shadow on="t" color="black" opacity="26214f" origin="-.5,-.5" offset=".74836mm,.74836mm"/>
                     </v:roundrect>
@@ -14238,23 +14421,24 @@
             </w:r>
             <w:r>
               <w:rPr>
+                <w:rFonts w:hint="eastAsia"/>
                 <w:noProof/>
               </w:rPr>
               <mc:AlternateContent>
                 <mc:Choice Requires="wps">
                   <w:drawing>
-                    <wp:anchor distT="0" distB="0" distL="114300" distR="114300" simplePos="0" relativeHeight="251683840" behindDoc="0" locked="0" layoutInCell="1" allowOverlap="1" wp14:anchorId="5A3A5BEA" wp14:editId="75D56CF1">
+                    <wp:anchor distT="0" distB="0" distL="114300" distR="114300" simplePos="0" relativeHeight="251684864" behindDoc="0" locked="0" layoutInCell="1" allowOverlap="1" wp14:anchorId="0BE50983" wp14:editId="4D7FB51F">
                       <wp:simplePos x="0" y="0"/>
                       <wp:positionH relativeFrom="column">
-                        <wp:posOffset>-54157</wp:posOffset>
+                        <wp:posOffset>1362075</wp:posOffset>
                       </wp:positionH>
                       <wp:positionV relativeFrom="paragraph">
-                        <wp:posOffset>928552</wp:posOffset>
+                        <wp:posOffset>886516</wp:posOffset>
                       </wp:positionV>
-                      <wp:extent cx="1518477" cy="205105"/>
-                      <wp:effectExtent l="57150" t="57150" r="62865" b="118745"/>
+                      <wp:extent cx="1476375" cy="176530"/>
+                      <wp:effectExtent l="57150" t="57150" r="66675" b="109220"/>
                       <wp:wrapNone/>
-                      <wp:docPr id="64" name="Rectangle: Rounded Corners 64"/>
+                      <wp:docPr id="63" name="Rectangle: Rounded Corners 63"/>
                       <wp:cNvGraphicFramePr/>
                       <a:graphic xmlns:a="http://schemas.openxmlformats.org/drawingml/2006/main">
                         <a:graphicData uri="http://schemas.microsoft.com/office/word/2010/wordprocessingShape">
@@ -14263,7 +14447,7 @@
                             <wps:spPr>
                               <a:xfrm>
                                 <a:off x="0" y="0"/>
-                                <a:ext cx="1518477" cy="205105"/>
+                                <a:ext cx="1476375" cy="176530"/>
                               </a:xfrm>
                               <a:prstGeom prst="roundRect">
                                 <a:avLst/>
@@ -14318,7 +14502,7 @@
                 </mc:Choice>
                 <mc:Fallback>
                   <w:pict>
-                    <v:roundrect w14:anchorId="61FDC09C" id="Rectangle: Rounded Corners 64" o:spid="_x0000_s1026" style="position:absolute;margin-left:-4.25pt;margin-top:73.1pt;width:119.55pt;height:16.15pt;z-index:251683840;visibility:visible;mso-wrap-style:square;mso-width-percent:0;mso-height-percent:0;mso-wrap-distance-left:9pt;mso-wrap-distance-top:0;mso-wrap-distance-right:9pt;mso-wrap-distance-bottom:0;mso-position-horizontal:absolute;mso-position-horizontal-relative:text;mso-position-vertical:absolute;mso-position-vertical-relative:text;mso-width-percent:0;mso-height-percent:0;mso-width-relative:margin;mso-height-relative:margin;v-text-anchor:middle" arcsize="10923f" o:gfxdata="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" filled="f" strokecolor="red" strokeweight="2.25pt">
+                    <v:roundrect w14:anchorId="1D70CFFD" id="Rectangle: Rounded Corners 63" o:spid="_x0000_s1026" style="position:absolute;margin-left:107.25pt;margin-top:69.8pt;width:116.25pt;height:13.9pt;z-index:251684864;visibility:visible;mso-wrap-style:square;mso-width-percent:0;mso-height-percent:0;mso-wrap-distance-left:9pt;mso-wrap-distance-top:0;mso-wrap-distance-right:9pt;mso-wrap-distance-bottom:0;mso-position-horizontal:absolute;mso-position-horizontal-relative:text;mso-position-vertical:absolute;mso-position-vertical-relative:text;mso-width-percent:0;mso-height-percent:0;mso-width-relative:margin;mso-height-relative:margin;v-text-anchor:middle" arcsize="10923f" o:gfxdata="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" filled="f" strokecolor="red" strokeweight="2.25pt">
                       <v:stroke joinstyle="miter"/>
                       <v:shadow on="t" color="black" opacity="26214f" origin="-.5,-.5" offset=".74836mm,.74836mm"/>
                     </v:roundrect>
@@ -14389,7 +14573,19 @@
               <w:rPr>
                 <w:rFonts w:hint="eastAsia"/>
               </w:rPr>
-              <w:t>Visual Studioのソリューションエクスプローラ上でBlazorWorldClock.</w:t>
+              <w:t>Visual Studioの</w:t>
+            </w:r>
+            <w:r>
+              <w:rPr>
+                <w:rFonts w:hint="eastAsia"/>
+              </w:rPr>
+              <w:t>ソリューションエクスプローラー</w:t>
+            </w:r>
+            <w:r>
+              <w:rPr>
+                <w:rFonts w:hint="eastAsia"/>
+              </w:rPr>
+              <w:t>上でBlazorWorldClock.</w:t>
             </w:r>
             <w:r>
               <w:t>Client</w:t>
@@ -14626,7 +14822,13 @@
         <w:rPr>
           <w:rFonts w:hint="eastAsia"/>
         </w:rPr>
-        <w:t>フォルダ内にt</w:t>
+        <w:t>フォルダー</w:t>
+      </w:r>
+      <w:r>
+        <w:rPr>
+          <w:rFonts w:hint="eastAsia"/>
+        </w:rPr>
+        <w:t>内にt</w:t>
       </w:r>
       <w:r>
         <w:t>ouch</w:t>
@@ -14650,6 +14852,7 @@
         <w:ind w:left="360"/>
       </w:pPr>
       <w:r>
+        <w:lastRenderedPageBreak/>
         <w:t>ClockList</w:t>
       </w:r>
       <w:r>
@@ -14671,7 +14874,19 @@
         <w:rPr>
           <w:rFonts w:hint="eastAsia"/>
         </w:rPr>
-        <w:t>Pagesフォルダ内に</w:t>
+        <w:t>Pagesフォルダ</w:t>
+      </w:r>
+      <w:r>
+        <w:rPr>
+          <w:rFonts w:hint="eastAsia"/>
+        </w:rPr>
+        <w:t>ー</w:t>
+      </w:r>
+      <w:r>
+        <w:rPr>
+          <w:rFonts w:hint="eastAsia"/>
+        </w:rPr>
+        <w:t>内に</w:t>
       </w:r>
       <w:r>
         <w:rPr>
@@ -15657,11 +15872,9 @@
         </w:rPr>
         <w:t xml:space="preserve"> </w:t>
       </w:r>
-      <w:proofErr w:type="spellStart"/>
       <w:r>
         <w:t>Clock</w:t>
       </w:r>
-      <w:proofErr w:type="spellEnd"/>
       <w:r>
         <w:t xml:space="preserve"> = </w:t>
       </w:r>
@@ -15774,7 +15987,6 @@
         <w:rPr>
           <w:rFonts w:hint="eastAsia"/>
         </w:rPr>
-        <w:lastRenderedPageBreak/>
         <w:t>※</w:t>
       </w:r>
       <w:r>
@@ -16024,6 +16236,7 @@
         <w:rPr>
           <w:rFonts w:hint="eastAsia"/>
         </w:rPr>
+        <w:lastRenderedPageBreak/>
         <w:t>そこで、</w:t>
       </w:r>
       <w:r>
@@ -16089,14 +16302,27 @@
         <w:rPr>
           <w:rFonts w:hint="eastAsia"/>
         </w:rPr>
-        <w:t>フォルダが置かれている</w:t>
+        <w:t>フォルダー</w:t>
+      </w:r>
+      <w:r>
+        <w:rPr>
+          <w:rFonts w:hint="eastAsia"/>
+        </w:rPr>
+        <w:t>が置かれている</w:t>
       </w:r>
       <w:r>
         <w:rPr>
           <w:rFonts w:hint="eastAsia"/>
           <w:b/>
         </w:rPr>
-        <w:t>サブフォルダ名の名前空間</w:t>
+        <w:t>サブフォルダー</w:t>
+      </w:r>
+      <w:r>
+        <w:rPr>
+          <w:rFonts w:hint="eastAsia"/>
+          <w:b/>
+        </w:rPr>
+        <w:t>名の名前空間</w:t>
       </w:r>
       <w:r>
         <w:rPr>
@@ -16349,7 +16575,19 @@
         <w:rPr>
           <w:rFonts w:hint="eastAsia"/>
         </w:rPr>
-        <w:t xml:space="preserve">ファイルを開き、Pagesフォルダに配置される </w:t>
+        <w:t>ファイルを開き、Pages</w:t>
+      </w:r>
+      <w:r>
+        <w:rPr>
+          <w:rFonts w:hint="eastAsia"/>
+        </w:rPr>
+        <w:t>フォルダー</w:t>
+      </w:r>
+      <w:r>
+        <w:rPr>
+          <w:rFonts w:hint="eastAsia"/>
+        </w:rPr>
+        <w:t xml:space="preserve">に配置される </w:t>
       </w:r>
       <w:r>
         <w:t xml:space="preserve">.razor </w:t>
@@ -16653,7 +16891,6 @@
         <w:rPr>
           <w:noProof/>
         </w:rPr>
-        <w:lastRenderedPageBreak/>
         <w:drawing>
           <wp:anchor distT="0" distB="0" distL="114300" distR="114300" simplePos="0" relativeHeight="251688960" behindDoc="0" locked="0" layoutInCell="1" allowOverlap="1" wp14:anchorId="45A85815" wp14:editId="01FE4E81">
             <wp:simplePos x="0" y="0"/>
@@ -16793,11 +17030,9 @@
       <w:r>
         <w:t>"</w:t>
       </w:r>
-      <w:proofErr w:type="spellStart"/>
       <w:r>
         <w:t>Clo</w:t>
       </w:r>
-      <w:proofErr w:type="spellEnd"/>
       <w:r>
         <w:rPr>
           <w:rFonts w:hint="eastAsia"/>
@@ -16927,6 +17162,7 @@
         <w:rPr>
           <w:rFonts w:hint="eastAsia"/>
         </w:rPr>
+        <w:lastRenderedPageBreak/>
         <w:t>※現在時刻は、今のところ、ページを表示した時点の時刻が表示されるのみです。</w:t>
       </w:r>
       <w:r>
@@ -17326,6 +17562,25 @@
       <w:pPr>
         <w:pStyle w:val="Code"/>
       </w:pPr>
+      <w:r>
+        <w:rPr>
+          <w:rFonts w:hint="eastAsia"/>
+          <w:color w:val="0000FF"/>
+        </w:rPr>
+        <w:t>p</w:t>
+      </w:r>
+      <w:r>
+        <w:rPr>
+          <w:color w:val="0000FF"/>
+        </w:rPr>
+        <w:t>rivate</w:t>
+      </w:r>
+      <w:r>
+        <w:rPr>
+          <w:color w:val="2B91AF"/>
+        </w:rPr>
+        <w:t xml:space="preserve"> </w:t>
+      </w:r>
       <w:r>
         <w:rPr>
           <w:color w:val="2B91AF"/>
@@ -17755,7 +18010,6 @@
         <w:rPr>
           <w:rFonts w:hint="eastAsia"/>
         </w:rPr>
-        <w:lastRenderedPageBreak/>
         <w:t>f</w:t>
       </w:r>
       <w:r>
@@ -17857,6 +18111,7 @@
         <w:rPr>
           <w:rFonts w:hint="eastAsia"/>
         </w:rPr>
+        <w:lastRenderedPageBreak/>
         <w:t xml:space="preserve">フィールド変数 </w:t>
       </w:r>
       <w:r>
@@ -19338,7 +19593,19 @@
         <w:rPr>
           <w:rFonts w:hint="eastAsia"/>
         </w:rPr>
-        <w:t>のソリューションエクスプローラ上で</w:t>
+        <w:t>の</w:t>
+      </w:r>
+      <w:r>
+        <w:rPr>
+          <w:rFonts w:hint="eastAsia"/>
+        </w:rPr>
+        <w:t>ソリューションエクスプローラー</w:t>
+      </w:r>
+      <w:r>
+        <w:rPr>
+          <w:rFonts w:hint="eastAsia"/>
+        </w:rPr>
+        <w:t>上で</w:t>
       </w:r>
       <w:r>
         <w:t>Bl</w:t>
@@ -20571,7 +20838,6 @@
         </w:rPr>
         <w:t xml:space="preserve"> </w:t>
       </w:r>
-      <w:proofErr w:type="spellStart"/>
       <w:r>
         <w:rPr>
           <w:rFonts w:ascii="Consolas" w:eastAsia="ＭＳ ゴシック" w:hAnsi="Consolas" w:cs="ＭＳ ゴシック"/>
@@ -20590,7 +20856,6 @@
         </w:rPr>
         <w:t>Service</w:t>
       </w:r>
-      <w:proofErr w:type="spellEnd"/>
       <w:r>
         <w:rPr>
           <w:rFonts w:hint="eastAsia"/>
@@ -21035,7 +21300,6 @@
         </w:rPr>
         <w:t xml:space="preserve">Service </w:t>
       </w:r>
-      <w:proofErr w:type="spellStart"/>
       <w:r>
         <w:rPr>
           <w:rFonts w:hint="eastAsia"/>
@@ -21045,7 +21309,6 @@
       <w:r>
         <w:t>Service</w:t>
       </w:r>
-      <w:proofErr w:type="spellEnd"/>
     </w:p>
     <w:p>
       <w:pPr>
@@ -25924,10 +26187,34 @@
         <w:rPr>
           <w:rFonts w:hint="eastAsia"/>
         </w:rPr>
-        <w:t>但しブラウザ側の対応も必要で、2</w:t>
-      </w:r>
-      <w:r>
-        <w:t>021</w:t>
+        <w:t>但しブラウザ側の対応も必要で、</w:t>
+      </w:r>
+      <w:r>
+        <w:rPr>
+          <w:rFonts w:hint="eastAsia"/>
+        </w:rPr>
+        <w:t>W</w:t>
+      </w:r>
+      <w:r>
+        <w:t xml:space="preserve">indows OS </w:t>
+      </w:r>
+      <w:r>
+        <w:rPr>
+          <w:rFonts w:hint="eastAsia"/>
+        </w:rPr>
+        <w:t>上において</w:t>
+      </w:r>
+      <w:r>
+        <w:rPr>
+          <w:rFonts w:hint="eastAsia"/>
+        </w:rPr>
+        <w:t>2</w:t>
+      </w:r>
+      <w:r>
+        <w:t>02</w:t>
+      </w:r>
+      <w:r>
+        <w:t>2</w:t>
       </w:r>
       <w:r>
         <w:rPr>
@@ -25970,13 +26257,7 @@
         </w:numPr>
       </w:pPr>
       <w:r>
-        <w:t>Microsoft Edge (Chromium</w:t>
-      </w:r>
-      <w:r>
-        <w:rPr>
-          <w:rFonts w:hint="eastAsia"/>
-        </w:rPr>
-        <w:t>版)</w:t>
+        <w:t>Microsoft Edge</w:t>
       </w:r>
     </w:p>
     <w:p>
@@ -26823,14 +27104,11 @@
           <w:rPr>
             <w:rStyle w:val="Hyperlink"/>
           </w:rPr>
-          <w:t>https://docs.microsoft.com/ja-jp/aspnet/core/blazor/debug?tabs=visual-studio-code</w:t>
+          <w:t>https://learn.microsoft.com/ja-jp/aspnet/core/blazor/debug?tabs=visual-studio-code</w:t>
         </w:r>
       </w:hyperlink>
       <w:r>
-        <w:rPr>
-          <w:rFonts w:hint="eastAsia"/>
-        </w:rPr>
-        <w:t xml:space="preserve">　</w:t>
+        <w:t xml:space="preserve"> </w:t>
       </w:r>
       <w:r>
         <w:br/>
@@ -27246,803 +27524,7 @@
         <w:rPr>
           <w:rFonts w:hint="eastAsia"/>
         </w:rPr>
-        <w:t>適格条件を付記する対象である</w:t>
-      </w:r>
-      <w:r>
-        <w:t>Clock</w:t>
-      </w:r>
-      <w:r>
-        <w:rPr>
-          <w:rFonts w:hint="eastAsia"/>
-        </w:rPr>
-        <w:t>クラスを収録しているのは、B</w:t>
-      </w:r>
-      <w:r>
-        <w:t>lazorW</w:t>
-      </w:r>
-      <w:r>
-        <w:t>orldClock</w:t>
-      </w:r>
-      <w:r>
-        <w:t xml:space="preserve">.Shared </w:t>
-      </w:r>
-      <w:r>
-        <w:rPr>
-          <w:rFonts w:hint="eastAsia"/>
-        </w:rPr>
-        <w:t>プロジェクトです。</w:t>
-      </w:r>
-    </w:p>
-    <w:p>
-      <w:r>
-        <w:rPr>
-          <w:rFonts w:hint="eastAsia"/>
-        </w:rPr>
-        <w:t>他方、適格条件を付記するための代表的な属性クラス群を収録している</w:t>
-      </w:r>
-      <w:r>
-        <w:t>System.ComponentModel.Annotations</w:t>
-      </w:r>
-      <w:r>
-        <w:rPr>
-          <w:rFonts w:hint="eastAsia"/>
-        </w:rPr>
-        <w:t>というN</w:t>
-      </w:r>
-      <w:r>
-        <w:t>uGet</w:t>
-      </w:r>
-      <w:r>
-        <w:rPr>
-          <w:rFonts w:hint="eastAsia"/>
-        </w:rPr>
-        <w:t>パッケージがあります。</w:t>
-      </w:r>
-    </w:p>
-    <w:p>
-      <w:r>
-        <w:rPr>
-          <w:rFonts w:hint="eastAsia"/>
-        </w:rPr>
-        <w:t>そこで、B</w:t>
-      </w:r>
-      <w:r>
-        <w:t>lazorW</w:t>
-      </w:r>
-      <w:r>
-        <w:t>orldClock</w:t>
-      </w:r>
-      <w:r>
-        <w:t xml:space="preserve">.Shared </w:t>
-      </w:r>
-      <w:r>
-        <w:rPr>
-          <w:rFonts w:hint="eastAsia"/>
-        </w:rPr>
-        <w:t>プロジェクトに</w:t>
-      </w:r>
-      <w:r>
-        <w:t>System.ComponentModel.Annotations</w:t>
-      </w:r>
-      <w:r>
-        <w:t xml:space="preserve"> NuGet</w:t>
-      </w:r>
-      <w:r>
-        <w:rPr>
-          <w:rFonts w:hint="eastAsia"/>
-        </w:rPr>
-        <w:t>パッケージ参照を追加します。</w:t>
-      </w:r>
-    </w:p>
-    <w:p>
-      <w:r>
-        <w:rPr>
-          <w:rFonts w:hint="eastAsia"/>
-          <w:noProof/>
-        </w:rPr>
-        <mc:AlternateContent>
-          <mc:Choice Requires="wps">
-            <w:drawing>
-              <wp:anchor distT="0" distB="0" distL="114300" distR="114300" simplePos="0" relativeHeight="251701248" behindDoc="0" locked="0" layoutInCell="1" allowOverlap="1" wp14:anchorId="0E46331C" wp14:editId="554E1867">
-                <wp:simplePos x="0" y="0"/>
-                <wp:positionH relativeFrom="column">
-                  <wp:posOffset>3166110</wp:posOffset>
-                </wp:positionH>
-                <wp:positionV relativeFrom="paragraph">
-                  <wp:posOffset>1089025</wp:posOffset>
-                </wp:positionV>
-                <wp:extent cx="500380" cy="227965"/>
-                <wp:effectExtent l="57150" t="57150" r="52070" b="114935"/>
-                <wp:wrapNone/>
-                <wp:docPr id="88" name="Rectangle: Rounded Corners 88"/>
-                <wp:cNvGraphicFramePr/>
-                <a:graphic xmlns:a="http://schemas.openxmlformats.org/drawingml/2006/main">
-                  <a:graphicData uri="http://schemas.microsoft.com/office/word/2010/wordprocessingShape">
-                    <wps:wsp>
-                      <wps:cNvSpPr/>
-                      <wps:spPr>
-                        <a:xfrm>
-                          <a:off x="0" y="0"/>
-                          <a:ext cx="500380" cy="227965"/>
-                        </a:xfrm>
-                        <a:prstGeom prst="roundRect">
-                          <a:avLst>
-                            <a:gd name="adj" fmla="val 11760"/>
-                          </a:avLst>
-                        </a:prstGeom>
-                        <a:noFill/>
-                        <a:ln w="28575">
-                          <a:solidFill>
-                            <a:srgbClr val="FF0000"/>
-                          </a:solidFill>
-                        </a:ln>
-                        <a:effectLst>
-                          <a:outerShdw blurRad="50800" dist="38100" dir="2700000" algn="tl" rotWithShape="0">
-                            <a:prstClr val="black">
-                              <a:alpha val="40000"/>
-                            </a:prstClr>
-                          </a:outerShdw>
-                        </a:effectLst>
-                      </wps:spPr>
-                      <wps:style>
-                        <a:lnRef idx="2">
-                          <a:schemeClr val="accent1">
-                            <a:shade val="50000"/>
-                          </a:schemeClr>
-                        </a:lnRef>
-                        <a:fillRef idx="1">
-                          <a:schemeClr val="accent1"/>
-                        </a:fillRef>
-                        <a:effectRef idx="0">
-                          <a:schemeClr val="accent1"/>
-                        </a:effectRef>
-                        <a:fontRef idx="minor">
-                          <a:schemeClr val="lt1"/>
-                        </a:fontRef>
-                      </wps:style>
-                      <wps:bodyPr rot="0" spcFirstLastPara="0" vertOverflow="clip" horzOverflow="clip" vert="horz" wrap="square" lIns="91440" tIns="45720" rIns="91440" bIns="45720" numCol="1" spcCol="0" rtlCol="0" fromWordArt="0" anchor="ctr" anchorCtr="0" forceAA="0" compatLnSpc="1">
-                        <a:prstTxWarp prst="textNoShape">
-                          <a:avLst/>
-                        </a:prstTxWarp>
-                        <a:noAutofit/>
-                      </wps:bodyPr>
-                    </wps:wsp>
-                  </a:graphicData>
-                </a:graphic>
-                <wp14:sizeRelH relativeFrom="margin">
-                  <wp14:pctWidth>0</wp14:pctWidth>
-                </wp14:sizeRelH>
-                <wp14:sizeRelV relativeFrom="margin">
-                  <wp14:pctHeight>0</wp14:pctHeight>
-                </wp14:sizeRelV>
-              </wp:anchor>
-            </w:drawing>
-          </mc:Choice>
-          <mc:Fallback>
-            <w:pict>
-              <v:roundrect w14:anchorId="358F5932" id="Rectangle: Rounded Corners 88" o:spid="_x0000_s1026" style="position:absolute;margin-left:249.3pt;margin-top:85.75pt;width:39.4pt;height:17.95pt;z-index:251701248;visibility:visible;mso-wrap-style:square;mso-width-percent:0;mso-height-percent:0;mso-wrap-distance-left:9pt;mso-wrap-distance-top:0;mso-wrap-distance-right:9pt;mso-wrap-distance-bottom:0;mso-position-horizontal:absolute;mso-position-horizontal-relative:text;mso-position-vertical:absolute;mso-position-vertical-relative:text;mso-width-percent:0;mso-height-percent:0;mso-width-relative:margin;mso-height-relative:margin;v-text-anchor:middle" arcsize="7706f" o:gfxdata="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" filled="f" strokecolor="red" strokeweight="2.25pt">
-                <v:stroke joinstyle="miter"/>
-                <v:shadow on="t" color="black" opacity="26214f" origin="-.5,-.5" offset=".74836mm,.74836mm"/>
-              </v:roundrect>
-            </w:pict>
-          </mc:Fallback>
-        </mc:AlternateContent>
-      </w:r>
-      <w:r>
-        <w:rPr>
-          <w:rFonts w:hint="eastAsia"/>
-          <w:noProof/>
-        </w:rPr>
-        <mc:AlternateContent>
-          <mc:Choice Requires="wps">
-            <w:drawing>
-              <wp:anchor distT="0" distB="0" distL="114300" distR="114300" simplePos="0" relativeHeight="251705344" behindDoc="0" locked="0" layoutInCell="1" allowOverlap="1" wp14:anchorId="3B436F9E" wp14:editId="4CABB91E">
-                <wp:simplePos x="0" y="0"/>
-                <wp:positionH relativeFrom="column">
-                  <wp:posOffset>857250</wp:posOffset>
-                </wp:positionH>
-                <wp:positionV relativeFrom="paragraph">
-                  <wp:posOffset>734695</wp:posOffset>
-                </wp:positionV>
-                <wp:extent cx="910590" cy="194310"/>
-                <wp:effectExtent l="57150" t="57150" r="80010" b="110490"/>
-                <wp:wrapNone/>
-                <wp:docPr id="90" name="Rectangle: Rounded Corners 90"/>
-                <wp:cNvGraphicFramePr/>
-                <a:graphic xmlns:a="http://schemas.openxmlformats.org/drawingml/2006/main">
-                  <a:graphicData uri="http://schemas.microsoft.com/office/word/2010/wordprocessingShape">
-                    <wps:wsp>
-                      <wps:cNvSpPr/>
-                      <wps:spPr>
-                        <a:xfrm>
-                          <a:off x="0" y="0"/>
-                          <a:ext cx="910590" cy="194310"/>
-                        </a:xfrm>
-                        <a:prstGeom prst="roundRect">
-                          <a:avLst>
-                            <a:gd name="adj" fmla="val 11760"/>
-                          </a:avLst>
-                        </a:prstGeom>
-                        <a:noFill/>
-                        <a:ln w="28575">
-                          <a:solidFill>
-                            <a:srgbClr val="FF0000"/>
-                          </a:solidFill>
-                        </a:ln>
-                        <a:effectLst>
-                          <a:outerShdw blurRad="50800" dist="38100" dir="2700000" algn="tl" rotWithShape="0">
-                            <a:prstClr val="black">
-                              <a:alpha val="40000"/>
-                            </a:prstClr>
-                          </a:outerShdw>
-                        </a:effectLst>
-                      </wps:spPr>
-                      <wps:style>
-                        <a:lnRef idx="2">
-                          <a:schemeClr val="accent1">
-                            <a:shade val="50000"/>
-                          </a:schemeClr>
-                        </a:lnRef>
-                        <a:fillRef idx="1">
-                          <a:schemeClr val="accent1"/>
-                        </a:fillRef>
-                        <a:effectRef idx="0">
-                          <a:schemeClr val="accent1"/>
-                        </a:effectRef>
-                        <a:fontRef idx="minor">
-                          <a:schemeClr val="lt1"/>
-                        </a:fontRef>
-                      </wps:style>
-                      <wps:bodyPr rot="0" spcFirstLastPara="0" vertOverflow="clip" horzOverflow="clip" vert="horz" wrap="square" lIns="91440" tIns="45720" rIns="91440" bIns="45720" numCol="1" spcCol="0" rtlCol="0" fromWordArt="0" anchor="ctr" anchorCtr="0" forceAA="0" compatLnSpc="1">
-                        <a:prstTxWarp prst="textNoShape">
-                          <a:avLst/>
-                        </a:prstTxWarp>
-                        <a:noAutofit/>
-                      </wps:bodyPr>
-                    </wps:wsp>
-                  </a:graphicData>
-                </a:graphic>
-                <wp14:sizeRelH relativeFrom="margin">
-                  <wp14:pctWidth>0</wp14:pctWidth>
-                </wp14:sizeRelH>
-                <wp14:sizeRelV relativeFrom="margin">
-                  <wp14:pctHeight>0</wp14:pctHeight>
-                </wp14:sizeRelV>
-              </wp:anchor>
-            </w:drawing>
-          </mc:Choice>
-          <mc:Fallback>
-            <w:pict>
-              <v:roundrect w14:anchorId="275D5C74" id="Rectangle: Rounded Corners 90" o:spid="_x0000_s1026" style="position:absolute;margin-left:67.5pt;margin-top:57.85pt;width:71.7pt;height:15.3pt;z-index:251705344;visibility:visible;mso-wrap-style:square;mso-width-percent:0;mso-height-percent:0;mso-wrap-distance-left:9pt;mso-wrap-distance-top:0;mso-wrap-distance-right:9pt;mso-wrap-distance-bottom:0;mso-position-horizontal:absolute;mso-position-horizontal-relative:text;mso-position-vertical:absolute;mso-position-vertical-relative:text;mso-width-percent:0;mso-height-percent:0;mso-width-relative:margin;mso-height-relative:margin;v-text-anchor:middle" arcsize="7706f" o:gfxdata="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" filled="f" strokecolor="red" strokeweight="2.25pt">
-                <v:stroke joinstyle="miter"/>
-                <v:shadow on="t" color="black" opacity="26214f" origin="-.5,-.5" offset=".74836mm,.74836mm"/>
-              </v:roundrect>
-            </w:pict>
-          </mc:Fallback>
-        </mc:AlternateContent>
-      </w:r>
-      <w:r>
-        <w:rPr>
-          <w:noProof/>
-        </w:rPr>
-        <w:drawing>
-          <wp:anchor distT="0" distB="0" distL="114300" distR="114300" simplePos="0" relativeHeight="251699200" behindDoc="0" locked="0" layoutInCell="1" allowOverlap="1" wp14:anchorId="456157B7" wp14:editId="44B825E5">
-            <wp:simplePos x="0" y="0"/>
-            <wp:positionH relativeFrom="column">
-              <wp:posOffset>3810</wp:posOffset>
-            </wp:positionH>
-            <wp:positionV relativeFrom="paragraph">
-              <wp:posOffset>502285</wp:posOffset>
-            </wp:positionV>
-            <wp:extent cx="3623310" cy="1498600"/>
-            <wp:effectExtent l="0" t="0" r="0" b="6350"/>
-            <wp:wrapSquare wrapText="bothSides"/>
-            <wp:docPr id="86" name="Picture 86" descr="Graphical user interface, text, application, email&#10;&#10;Description automatically generated"/>
-            <wp:cNvGraphicFramePr>
-              <a:graphicFrameLocks xmlns:a="http://schemas.openxmlformats.org/drawingml/2006/main" noChangeAspect="1"/>
-            </wp:cNvGraphicFramePr>
-            <a:graphic xmlns:a="http://schemas.openxmlformats.org/drawingml/2006/main">
-              <a:graphicData uri="http://schemas.openxmlformats.org/drawingml/2006/picture">
-                <pic:pic xmlns:pic="http://schemas.openxmlformats.org/drawingml/2006/picture">
-                  <pic:nvPicPr>
-                    <pic:cNvPr id="86" name="Picture 86" descr="Graphical user interface, text, application, email&#10;&#10;Description automatically generated"/>
-                    <pic:cNvPicPr/>
-                  </pic:nvPicPr>
-                  <pic:blipFill rotWithShape="1">
-                    <a:blip r:embed="rId40" cstate="print">
-                      <a:extLst>
-                        <a:ext uri="{28A0092B-C50C-407E-A947-70E740481C1C}">
-                          <a14:useLocalDpi xmlns:a14="http://schemas.microsoft.com/office/drawing/2010/main" val="0"/>
-                        </a:ext>
-                      </a:extLst>
-                    </a:blip>
-                    <a:srcRect r="2342"/>
-                    <a:stretch/>
-                  </pic:blipFill>
-                  <pic:spPr bwMode="auto">
-                    <a:xfrm>
-                      <a:off x="0" y="0"/>
-                      <a:ext cx="3623310" cy="1498600"/>
-                    </a:xfrm>
-                    <a:prstGeom prst="rect">
-                      <a:avLst/>
-                    </a:prstGeom>
-                    <a:ln>
-                      <a:noFill/>
-                    </a:ln>
-                    <a:extLst>
-                      <a:ext uri="{53640926-AAD7-44D8-BBD7-CCE9431645EC}">
-                        <a14:shadowObscured xmlns:a14="http://schemas.microsoft.com/office/drawing/2010/main"/>
-                      </a:ext>
-                    </a:extLst>
-                  </pic:spPr>
-                </pic:pic>
-              </a:graphicData>
-            </a:graphic>
-            <wp14:sizeRelH relativeFrom="margin">
-              <wp14:pctWidth>0</wp14:pctWidth>
-            </wp14:sizeRelH>
-            <wp14:sizeRelV relativeFrom="margin">
-              <wp14:pctHeight>0</wp14:pctHeight>
-            </wp14:sizeRelV>
-          </wp:anchor>
-        </w:drawing>
-      </w:r>
-      <w:r>
-        <w:rPr>
-          <w:rFonts w:hint="eastAsia"/>
-          <w:noProof/>
-        </w:rPr>
-        <mc:AlternateContent>
-          <mc:Choice Requires="wps">
-            <w:drawing>
-              <wp:anchor distT="0" distB="0" distL="114300" distR="114300" simplePos="0" relativeHeight="251703296" behindDoc="0" locked="0" layoutInCell="1" allowOverlap="1" wp14:anchorId="0B4F2E50" wp14:editId="7DE8F74F">
-                <wp:simplePos x="0" y="0"/>
-                <wp:positionH relativeFrom="column">
-                  <wp:posOffset>-49530</wp:posOffset>
-                </wp:positionH>
-                <wp:positionV relativeFrom="paragraph">
-                  <wp:posOffset>1424305</wp:posOffset>
-                </wp:positionV>
-                <wp:extent cx="832424" cy="194310"/>
-                <wp:effectExtent l="57150" t="57150" r="82550" b="110490"/>
-                <wp:wrapNone/>
-                <wp:docPr id="89" name="Rectangle: Rounded Corners 89"/>
-                <wp:cNvGraphicFramePr/>
-                <a:graphic xmlns:a="http://schemas.openxmlformats.org/drawingml/2006/main">
-                  <a:graphicData uri="http://schemas.microsoft.com/office/word/2010/wordprocessingShape">
-                    <wps:wsp>
-                      <wps:cNvSpPr/>
-                      <wps:spPr>
-                        <a:xfrm>
-                          <a:off x="0" y="0"/>
-                          <a:ext cx="832424" cy="194310"/>
-                        </a:xfrm>
-                        <a:prstGeom prst="roundRect">
-                          <a:avLst>
-                            <a:gd name="adj" fmla="val 11760"/>
-                          </a:avLst>
-                        </a:prstGeom>
-                        <a:noFill/>
-                        <a:ln w="28575">
-                          <a:solidFill>
-                            <a:srgbClr val="FF0000"/>
-                          </a:solidFill>
-                        </a:ln>
-                        <a:effectLst>
-                          <a:outerShdw blurRad="50800" dist="38100" dir="2700000" algn="tl" rotWithShape="0">
-                            <a:prstClr val="black">
-                              <a:alpha val="40000"/>
-                            </a:prstClr>
-                          </a:outerShdw>
-                        </a:effectLst>
-                      </wps:spPr>
-                      <wps:style>
-                        <a:lnRef idx="2">
-                          <a:schemeClr val="accent1">
-                            <a:shade val="50000"/>
-                          </a:schemeClr>
-                        </a:lnRef>
-                        <a:fillRef idx="1">
-                          <a:schemeClr val="accent1"/>
-                        </a:fillRef>
-                        <a:effectRef idx="0">
-                          <a:schemeClr val="accent1"/>
-                        </a:effectRef>
-                        <a:fontRef idx="minor">
-                          <a:schemeClr val="lt1"/>
-                        </a:fontRef>
-                      </wps:style>
-                      <wps:bodyPr rot="0" spcFirstLastPara="0" vertOverflow="clip" horzOverflow="clip" vert="horz" wrap="square" lIns="91440" tIns="45720" rIns="91440" bIns="45720" numCol="1" spcCol="0" rtlCol="0" fromWordArt="0" anchor="ctr" anchorCtr="0" forceAA="0" compatLnSpc="1">
-                        <a:prstTxWarp prst="textNoShape">
-                          <a:avLst/>
-                        </a:prstTxWarp>
-                        <a:noAutofit/>
-                      </wps:bodyPr>
-                    </wps:wsp>
-                  </a:graphicData>
-                </a:graphic>
-                <wp14:sizeRelH relativeFrom="margin">
-                  <wp14:pctWidth>0</wp14:pctWidth>
-                </wp14:sizeRelH>
-                <wp14:sizeRelV relativeFrom="margin">
-                  <wp14:pctHeight>0</wp14:pctHeight>
-                </wp14:sizeRelV>
-              </wp:anchor>
-            </w:drawing>
-          </mc:Choice>
-          <mc:Fallback>
-            <w:pict>
-              <v:roundrect w14:anchorId="778C33A0" id="Rectangle: Rounded Corners 89" o:spid="_x0000_s1026" style="position:absolute;margin-left:-3.9pt;margin-top:112.15pt;width:65.55pt;height:15.3pt;z-index:251703296;visibility:visible;mso-wrap-style:square;mso-width-percent:0;mso-height-percent:0;mso-wrap-distance-left:9pt;mso-wrap-distance-top:0;mso-wrap-distance-right:9pt;mso-wrap-distance-bottom:0;mso-position-horizontal:absolute;mso-position-horizontal-relative:text;mso-position-vertical:absolute;mso-position-vertical-relative:text;mso-width-percent:0;mso-height-percent:0;mso-width-relative:margin;mso-height-relative:margin;v-text-anchor:middle" arcsize="7706f" o:gfxdata="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" filled="f" strokecolor="red" strokeweight="2.25pt">
-                <v:stroke joinstyle="miter"/>
-                <v:shadow on="t" color="black" opacity="26214f" origin="-.5,-.5" offset=".74836mm,.74836mm"/>
-              </v:roundrect>
-            </w:pict>
-          </mc:Fallback>
-        </mc:AlternateContent>
-      </w:r>
-      <w:r>
-        <w:rPr>
-          <w:rFonts w:hint="eastAsia"/>
-        </w:rPr>
-        <w:t>これを</w:t>
-      </w:r>
-      <w:r>
-        <w:t>Visual Studio</w:t>
-      </w:r>
-      <w:r>
-        <w:rPr>
-          <w:rFonts w:hint="eastAsia"/>
-        </w:rPr>
-        <w:t>上からグラフィカルユーザーインターフェース経由で行なうには、</w:t>
-      </w:r>
-      <w:r>
-        <w:rPr>
-          <w:rFonts w:hint="eastAsia"/>
-        </w:rPr>
-        <w:t>以下の様に行ないます。</w:t>
-      </w:r>
-      <w:r>
-        <w:br/>
-      </w:r>
-      <w:r>
-        <w:rPr>
-          <w:rFonts w:hint="eastAsia"/>
-        </w:rPr>
-        <w:t>まず、</w:t>
-      </w:r>
-      <w:r>
-        <w:rPr>
-          <w:rFonts w:hint="eastAsia"/>
-        </w:rPr>
-        <w:t>Visual Studioの</w:t>
-      </w:r>
-      <w:r>
-        <w:rPr>
-          <w:rFonts w:hint="eastAsia"/>
-        </w:rPr>
-        <w:t>ソリューションエクスプローラ</w:t>
-      </w:r>
-      <w:r>
-        <w:rPr>
-          <w:rFonts w:hint="eastAsia"/>
-        </w:rPr>
-        <w:t>上からB</w:t>
-      </w:r>
-      <w:r>
-        <w:t>lazorW</w:t>
-      </w:r>
-      <w:r>
-        <w:t>orldClock</w:t>
-      </w:r>
-      <w:r>
-        <w:t xml:space="preserve">.Shared </w:t>
-      </w:r>
-      <w:r>
-        <w:rPr>
-          <w:rFonts w:hint="eastAsia"/>
-        </w:rPr>
-        <w:t>プロジェクトを右クリックし、[</w:t>
-      </w:r>
-      <w:r>
-        <w:t>NuGet</w:t>
-      </w:r>
-      <w:r>
-        <w:rPr>
-          <w:rFonts w:hint="eastAsia"/>
-        </w:rPr>
-        <w:t>パッケージの管理(</w:t>
-      </w:r>
-      <w:r>
-        <w:t xml:space="preserve">N)...] </w:t>
-      </w:r>
-      <w:r>
-        <w:rPr>
-          <w:rFonts w:hint="eastAsia"/>
-        </w:rPr>
-        <w:t>を選択</w:t>
-      </w:r>
-      <w:r>
-        <w:rPr>
-          <w:rFonts w:hint="eastAsia"/>
-        </w:rPr>
-        <w:t>します。</w:t>
-      </w:r>
-      <w:r>
-        <w:br/>
-      </w:r>
-      <w:r>
-        <w:rPr>
-          <w:rFonts w:hint="eastAsia"/>
-        </w:rPr>
-        <w:t>すると、</w:t>
-      </w:r>
-      <w:r>
-        <w:rPr>
-          <w:rFonts w:hint="eastAsia"/>
-        </w:rPr>
-        <w:t>N</w:t>
-      </w:r>
-      <w:r>
-        <w:t>uGet</w:t>
-      </w:r>
-      <w:r>
-        <w:rPr>
-          <w:rFonts w:hint="eastAsia"/>
-        </w:rPr>
-        <w:t>パッケージマネージャー</w:t>
-      </w:r>
-      <w:r>
-        <w:rPr>
-          <w:rFonts w:hint="eastAsia"/>
-        </w:rPr>
-        <w:t>の</w:t>
-      </w:r>
-      <w:r>
-        <w:rPr>
-          <w:rFonts w:hint="eastAsia"/>
-        </w:rPr>
-        <w:t>ウィンドウ</w:t>
-      </w:r>
-      <w:r>
-        <w:rPr>
-          <w:rFonts w:hint="eastAsia"/>
-        </w:rPr>
-        <w:t>が開きます</w:t>
-      </w:r>
-      <w:r>
-        <w:rPr>
-          <w:rFonts w:hint="eastAsia"/>
-        </w:rPr>
-        <w:t>(左図)</w:t>
-      </w:r>
-      <w:r>
-        <w:rPr>
-          <w:rFonts w:hint="eastAsia"/>
-        </w:rPr>
-        <w:t>。</w:t>
-      </w:r>
-      <w:r>
-        <w:br/>
-      </w:r>
-      <w:r>
-        <w:rPr>
-          <w:rFonts w:hint="eastAsia"/>
-        </w:rPr>
-        <w:t xml:space="preserve">このウィンドウの </w:t>
-      </w:r>
-      <w:r>
-        <w:rPr>
-          <w:rFonts w:hint="eastAsia"/>
-        </w:rPr>
-        <w:t>[参照]</w:t>
-      </w:r>
-      <w:r>
-        <w:t xml:space="preserve"> </w:t>
-      </w:r>
-      <w:r>
-        <w:rPr>
-          <w:rFonts w:hint="eastAsia"/>
-        </w:rPr>
-        <w:t>タブから</w:t>
-      </w:r>
-      <w:r>
-        <w:rPr>
-          <w:rFonts w:hint="eastAsia"/>
-        </w:rPr>
-        <w:t xml:space="preserve"> </w:t>
-      </w:r>
-      <w:r>
-        <w:t>"</w:t>
-      </w:r>
-      <w:r>
-        <w:t>System.ComponentModel.</w:t>
-      </w:r>
-      <w:r>
-        <w:br/>
-      </w:r>
-      <w:r>
-        <w:t>Annotations</w:t>
-      </w:r>
-      <w:r>
-        <w:rPr>
-          <w:rFonts w:hint="eastAsia"/>
-        </w:rPr>
-        <w:t>"</w:t>
-      </w:r>
-      <w:r>
-        <w:t xml:space="preserve"> </w:t>
-      </w:r>
-      <w:r>
-        <w:rPr>
-          <w:rFonts w:hint="eastAsia"/>
-        </w:rPr>
-        <w:t>を検索して選択の上、</w:t>
-      </w:r>
-      <w:r>
-        <w:br/>
-      </w:r>
-      <w:r>
-        <w:t>[</w:t>
-      </w:r>
-      <w:r>
-        <w:rPr>
-          <w:rFonts w:hint="eastAsia"/>
-        </w:rPr>
-        <w:t>インストール]</w:t>
-      </w:r>
-      <w:r>
-        <w:t xml:space="preserve"> </w:t>
-      </w:r>
-      <w:r>
-        <w:rPr>
-          <w:rFonts w:hint="eastAsia"/>
-        </w:rPr>
-        <w:t>をクリックします。</w:t>
-      </w:r>
-    </w:p>
-    <w:p>
-      <w:pPr>
-        <w:pStyle w:val="Note"/>
-      </w:pPr>
-      <w:r>
-        <w:rPr>
-          <w:rFonts w:hint="eastAsia"/>
-        </w:rPr>
-        <w:lastRenderedPageBreak/>
-        <w:t>※ d</w:t>
-      </w:r>
-      <w:r>
-        <w:t>otnet CLI</w:t>
-      </w:r>
-      <w:r>
-        <w:rPr>
-          <w:rFonts w:hint="eastAsia"/>
-        </w:rPr>
-        <w:t xml:space="preserve">でこれを行なうには、コマンドプロンプト(ターミナル)にてカレントディレクトリを </w:t>
-      </w:r>
-      <w:r>
-        <w:t>BlazorWorldClock</w:t>
-      </w:r>
-      <w:r>
-        <w:t>.Shared</w:t>
-      </w:r>
-      <w:r>
-        <w:rPr>
-          <w:rFonts w:hint="eastAsia"/>
-        </w:rPr>
-        <w:t>プロジェクトがあるフォルダに移動した上で、下記のコマンドを実行します。</w:t>
-      </w:r>
-    </w:p>
-    <w:p>
-      <w:pPr>
-        <w:pStyle w:val="Note"/>
-        <w:spacing w:line="520" w:lineRule="exact"/>
-      </w:pPr>
-      <w:r>
-        <w:t xml:space="preserve">   </w:t>
-      </w:r>
-      <w:r>
-        <w:rPr>
-          <w:rFonts w:hint="eastAsia"/>
-          <w:noProof/>
-          <w:snapToGrid/>
-        </w:rPr>
-        <mc:AlternateContent>
-          <mc:Choice Requires="wps">
-            <w:drawing>
-              <wp:inline distT="0" distB="0" distL="0" distR="0" wp14:anchorId="42DAE928" wp14:editId="686EEF7B">
-                <wp:extent cx="5024284" cy="246888"/>
-                <wp:effectExtent l="0" t="0" r="5080" b="1270"/>
-                <wp:docPr id="23" name="Text Box 23"/>
-                <wp:cNvGraphicFramePr/>
-                <a:graphic xmlns:a="http://schemas.openxmlformats.org/drawingml/2006/main">
-                  <a:graphicData uri="http://schemas.microsoft.com/office/word/2010/wordprocessingShape">
-                    <wps:wsp>
-                      <wps:cNvSpPr txBox="1"/>
-                      <wps:spPr>
-                        <a:xfrm>
-                          <a:off x="0" y="0"/>
-                          <a:ext cx="5024284" cy="246888"/>
-                        </a:xfrm>
-                        <a:prstGeom prst="rect">
-                          <a:avLst/>
-                        </a:prstGeom>
-                        <a:solidFill>
-                          <a:schemeClr val="tx1"/>
-                        </a:solidFill>
-                        <a:ln w="6350">
-                          <a:noFill/>
-                        </a:ln>
-                      </wps:spPr>
-                      <wps:txbx>
-                        <w:txbxContent>
-                          <w:p>
-                            <w:r>
-                              <w:rPr>
-                                <w:rFonts w:ascii="Consolas" w:hAnsi="Consolas"/>
-                                <w:color w:val="FFFFFF" w:themeColor="background1"/>
-                                <w:highlight w:val="black"/>
-                              </w:rPr>
-                              <w:t>&gt; dotnet add package System.ComponentModel.Annotations</w:t>
-                            </w:r>
-                          </w:p>
-                        </w:txbxContent>
-                      </wps:txbx>
-                      <wps:bodyPr rot="0" spcFirstLastPara="0" vertOverflow="overflow" horzOverflow="overflow" vert="horz" wrap="square" lIns="91440" tIns="45720" rIns="91440" bIns="45720" numCol="1" spcCol="0" rtlCol="0" fromWordArt="0" anchor="t" anchorCtr="0" forceAA="0" compatLnSpc="1">
-                        <a:prstTxWarp prst="textNoShape">
-                          <a:avLst/>
-                        </a:prstTxWarp>
-                        <a:noAutofit/>
-                      </wps:bodyPr>
-                    </wps:wsp>
-                  </a:graphicData>
-                </a:graphic>
-              </wp:inline>
-            </w:drawing>
-          </mc:Choice>
-          <mc:Fallback>
-            <w:pict>
-              <v:shapetype w14:anchorId="42DAE928" id="_x0000_t202" coordsize="21600,21600" o:spt="202" path="m,l,21600r21600,l21600,xe">
-                <v:stroke joinstyle="miter"/>
-                <v:path gradientshapeok="t" o:connecttype="rect"/>
-              </v:shapetype>
-              <v:shape id="Text Box 23" o:spid="_x0000_s1026" type="#_x0000_t202" style="width:395.6pt;height:19.45pt;visibility:visible;mso-wrap-style:square;mso-left-percent:-10001;mso-top-percent:-10001;mso-position-horizontal:absolute;mso-position-horizontal-relative:char;mso-position-vertical:absolute;mso-position-vertical-relative:line;mso-left-percent:-10001;mso-top-percent:-10001;v-text-anchor:top" o:gfxdata="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" fillcolor="black [3213]" stroked="f" strokeweight=".5pt">
-                <v:textbox>
-                  <w:txbxContent>
-                    <w:p>
-                      <w:r>
-                        <w:rPr>
-                          <w:rFonts w:ascii="Consolas" w:hAnsi="Consolas"/>
-                          <w:color w:val="FFFFFF" w:themeColor="background1"/>
-                          <w:highlight w:val="black"/>
-                        </w:rPr>
-                        <w:t>&gt; dotnet add package System.ComponentModel.Annotations</w:t>
-                      </w:r>
-                    </w:p>
-                  </w:txbxContent>
-                </v:textbox>
-                <w10:anchorlock/>
-              </v:shape>
-            </w:pict>
-          </mc:Fallback>
-        </mc:AlternateContent>
-      </w:r>
-    </w:p>
-    <w:p>
-      <w:r>
-        <w:rPr>
-          <w:rFonts w:hint="eastAsia"/>
-        </w:rPr>
-        <w:t>これで適格条件付記用の属性クラスを使う準備が整いました。</w:t>
-      </w:r>
-    </w:p>
-    <w:p>
-      <w:r>
-        <w:rPr>
-          <w:rFonts w:hint="eastAsia"/>
-        </w:rPr>
-        <w:t>続けて、B</w:t>
+        <w:t>B</w:t>
       </w:r>
       <w:r>
         <w:t>lazorW</w:t>
@@ -28348,10 +27830,15 @@
       </w:r>
     </w:p>
     <w:p>
-      <w:r>
-        <w:rPr>
-          <w:rFonts w:hint="eastAsia"/>
-        </w:rPr>
+      <w:pPr>
+        <w:keepNext/>
+        <w:keepLines/>
+      </w:pPr>
+      <w:r>
+        <w:rPr>
+          <w:rFonts w:hint="eastAsia"/>
+        </w:rPr>
+        <w:lastRenderedPageBreak/>
         <w:t>これら条件はそれぞれ</w:t>
       </w:r>
       <w:r>
@@ -28674,7 +28161,6 @@
         <w:rPr>
           <w:rFonts w:hint="eastAsia"/>
         </w:rPr>
-        <w:lastRenderedPageBreak/>
         <w:t>同じ要領で、</w:t>
       </w:r>
       <w:r>
@@ -29296,6 +28782,7 @@
           <w:color w:val="A6A6A6" w:themeColor="background1" w:themeShade="A6"/>
           <w:szCs w:val="20"/>
         </w:rPr>
+        <w:lastRenderedPageBreak/>
         <w:t>&lt;div class="</w:t>
       </w:r>
       <w:r>
@@ -29683,7 +29170,6 @@
           <w:color w:val="A6A6A6" w:themeColor="background1" w:themeShade="A6"/>
           <w:szCs w:val="20"/>
         </w:rPr>
-        <w:lastRenderedPageBreak/>
         <w:t>&lt;div class="</w:t>
       </w:r>
       <w:r>
@@ -30222,6 +29708,7 @@
         <w:rPr>
           <w:color w:val="A6A6A6" w:themeColor="background1" w:themeShade="A6"/>
         </w:rPr>
+        <w:lastRenderedPageBreak/>
         <w:t xml:space="preserve">        </w:t>
       </w:r>
       <w:r>
@@ -30423,7 +29910,7 @@
                     <pic:cNvPicPr/>
                   </pic:nvPicPr>
                   <pic:blipFill rotWithShape="1">
-                    <a:blip r:embed="rId41" cstate="print">
+                    <a:blip r:embed="rId40" cstate="print">
                       <a:extLst>
                         <a:ext uri="{28A0092B-C50C-407E-A947-70E740481C1C}">
                           <a14:useLocalDpi xmlns:a14="http://schemas.microsoft.com/office/drawing/2010/main" val="0"/>
@@ -30655,7 +30142,6 @@
         <w:rPr>
           <w:rFonts w:hint="eastAsia"/>
         </w:rPr>
-        <w:lastRenderedPageBreak/>
         <w:t>以上で、</w:t>
       </w:r>
       <w:r>
@@ -30753,12 +30239,12 @@
       <w:r>
         <w:br/>
       </w:r>
-      <w:hyperlink r:id="rId42" w:history="1">
+      <w:hyperlink r:id="rId41" w:history="1">
         <w:r>
           <w:rPr>
             <w:rStyle w:val="Hyperlink"/>
           </w:rPr>
-          <w:t>https://docs.microsoft.com/ja-jp/aspnet/core/blazor/forms-validation</w:t>
+          <w:t>https://learn.microsoft.com/ja-jp/aspnet/core/blazor/forms-and-input-components</w:t>
         </w:r>
       </w:hyperlink>
       <w:r>
@@ -31020,6 +30506,7 @@
         <w:rPr>
           <w:rFonts w:hint="eastAsia"/>
         </w:rPr>
+        <w:lastRenderedPageBreak/>
         <w:t>例えば</w:t>
       </w:r>
       <w:r>
@@ -31251,7 +30738,7 @@
                           </pic:cNvPicPr>
                         </pic:nvPicPr>
                         <pic:blipFill>
-                          <a:blip r:embed="rId43"/>
+                          <a:blip r:embed="rId42"/>
                           <a:stretch>
                             <a:fillRect/>
                           </a:stretch>
@@ -31281,7 +30768,7 @@
                           </pic:cNvPicPr>
                         </pic:nvPicPr>
                         <pic:blipFill rotWithShape="1">
-                          <a:blip r:embed="rId44"/>
+                          <a:blip r:embed="rId43"/>
                           <a:srcRect t="1" r="51164" b="66152"/>
                           <a:stretch/>
                         </pic:blipFill>
@@ -31318,7 +30805,7 @@
                           </pic:cNvPicPr>
                         </pic:nvPicPr>
                         <pic:blipFill rotWithShape="1">
-                          <a:blip r:embed="rId45"/>
+                          <a:blip r:embed="rId44"/>
                           <a:srcRect r="4315"/>
                           <a:stretch/>
                         </pic:blipFill>
@@ -31416,7 +30903,6 @@
         <w:rPr>
           <w:rFonts w:hint="eastAsia"/>
         </w:rPr>
-        <w:lastRenderedPageBreak/>
         <w:t>このように、モデルクラスの各プロパティに属性で適格条件を記述する方式であれば、</w:t>
       </w:r>
     </w:p>
@@ -31930,6 +31416,12 @@
       </w:r>
       <w:r>
         <w:t>"</w:t>
+      </w:r>
+      <w:r>
+        <w:rPr>
+          <w:highlight w:val="yellow"/>
+        </w:rPr>
+        <w:t>@</w:t>
       </w:r>
       <w:r>
         <w:rPr>
@@ -32727,7 +32219,7 @@
         <w:rPr>
           <w:rFonts w:hint="eastAsia"/>
         </w:rPr>
-        <w:t>ソリューションエクスプローラ</w:t>
+        <w:t>ソリューションエクスプローラー</w:t>
       </w:r>
       <w:r>
         <w:rPr>
@@ -32745,7 +32237,19 @@
         <w:rPr>
           <w:rFonts w:hint="eastAsia"/>
         </w:rPr>
-        <w:t>Clientプロジェクトの Pagesフォルダを右クリックし、メニューから [追加(</w:t>
+        <w:t>Clientプロジェクトの Pages</w:t>
+      </w:r>
+      <w:r>
+        <w:rPr>
+          <w:rFonts w:hint="eastAsia"/>
+        </w:rPr>
+        <w:t>フォルダー</w:t>
+      </w:r>
+      <w:r>
+        <w:rPr>
+          <w:rFonts w:hint="eastAsia"/>
+        </w:rPr>
+        <w:t>を右クリックし、メニューから [追加(</w:t>
       </w:r>
       <w:r>
         <w:t>D</w:t>
@@ -32862,7 +32366,13 @@
         <w:t>AddClock.razor</w:t>
       </w:r>
       <w:r>
-        <w:t>ファイルがPagesフォルダ内に追加され</w:t>
+        <w:t>ファイルがPages</w:t>
+      </w:r>
+      <w:r>
+        <w:t>フォルダー</w:t>
+      </w:r>
+      <w:r>
+        <w:t>内に追加され</w:t>
       </w:r>
       <w:r>
         <w:rPr>
@@ -33005,7 +32515,6 @@
         </w:rPr>
         <w:t xml:space="preserve"> </w:t>
       </w:r>
-      <w:proofErr w:type="spellStart"/>
       <w:r>
         <w:rPr>
           <w:rFonts w:ascii="Consolas" w:hAnsi="Consolas" w:cs="Consolas"/>
@@ -33024,7 +32533,6 @@
         </w:rPr>
         <w:t>Service</w:t>
       </w:r>
-      <w:proofErr w:type="spellEnd"/>
       <w:r>
         <w:rPr>
           <w:rFonts w:hint="eastAsia"/>
@@ -34571,14 +34079,12 @@
         </w:rPr>
         <w:t xml:space="preserve"> </w:t>
       </w:r>
-      <w:proofErr w:type="spellStart"/>
       <w:r>
         <w:rPr>
           <w:color w:val="BFBFBF" w:themeColor="background1" w:themeShade="BF"/>
         </w:rPr>
         <w:t>ClockService</w:t>
       </w:r>
-      <w:proofErr w:type="spellEnd"/>
     </w:p>
     <w:p>
       <w:pPr>
@@ -34605,11 +34111,9 @@
         </w:rPr>
         <w:t xml:space="preserve"> </w:t>
       </w:r>
-      <w:proofErr w:type="spellStart"/>
       <w:r>
         <w:t>NavigationManager</w:t>
       </w:r>
-      <w:proofErr w:type="spellEnd"/>
     </w:p>
     <w:p>
       <w:pPr>
@@ -36172,13 +35676,25 @@
         <w:br/>
       </w:r>
       <w:r>
-        <w:t>Visual Studio のソリューションエクスプローラ上で</w:t>
+        <w:t>Visual Studio の</w:t>
+      </w:r>
+      <w:r>
+        <w:t>ソリューションエクスプローラー</w:t>
+      </w:r>
+      <w:r>
+        <w:t>上で</w:t>
       </w:r>
       <w:r>
         <w:t>BlazorWorldClock</w:t>
       </w:r>
       <w:r>
-        <w:t>.Clientプロジェクトの Pagesフォルダを右クリックし、メニューから [追加(D)]-[</w:t>
+        <w:t>.Clientプロジェクトの Pages</w:t>
+      </w:r>
+      <w:r>
+        <w:t>フォルダー</w:t>
+      </w:r>
+      <w:r>
+        <w:t>を右クリックし、メニューから [追加(D)]-[</w:t>
       </w:r>
       <w:r>
         <w:t>Razor</w:t>
@@ -36242,7 +35758,13 @@
         <w:t>ClockForm.razor</w:t>
       </w:r>
       <w:r>
-        <w:t>ファイルがPagesフォルダ内に追加され</w:t>
+        <w:t>ファイルがPages</w:t>
+      </w:r>
+      <w:r>
+        <w:t>フォルダー</w:t>
+      </w:r>
+      <w:r>
+        <w:t>内に追加され</w:t>
       </w:r>
       <w:r>
         <w:rPr>
@@ -36706,16 +36228,16 @@
           <w:noProof/>
         </w:rPr>
         <w:drawing>
-          <wp:anchor distT="0" distB="0" distL="114300" distR="114300" simplePos="0" relativeHeight="251714560" behindDoc="0" locked="0" layoutInCell="1" allowOverlap="1" wp14:anchorId="1C9DF7AA" wp14:editId="55B7DE25">
+          <wp:anchor distT="0" distB="0" distL="114300" distR="114300" simplePos="0" relativeHeight="251714560" behindDoc="0" locked="0" layoutInCell="1" allowOverlap="1" wp14:anchorId="1C9DF7AA" wp14:editId="5053CCB3">
             <wp:simplePos x="0" y="0"/>
             <wp:positionH relativeFrom="column">
-              <wp:posOffset>278130</wp:posOffset>
+              <wp:posOffset>201930</wp:posOffset>
             </wp:positionH>
             <wp:positionV relativeFrom="paragraph">
-              <wp:posOffset>767568</wp:posOffset>
+              <wp:posOffset>693420</wp:posOffset>
             </wp:positionV>
-            <wp:extent cx="3013710" cy="2053590"/>
-            <wp:effectExtent l="19050" t="19050" r="15240" b="22860"/>
+            <wp:extent cx="2880995" cy="1962785"/>
+            <wp:effectExtent l="19050" t="19050" r="14605" b="18415"/>
             <wp:wrapSquare wrapText="bothSides"/>
             <wp:docPr id="29" name="Picture 29" descr="Text&#10;&#10;Description automatically generated"/>
             <wp:cNvGraphicFramePr>
@@ -36742,7 +36264,7 @@
                   <pic:spPr bwMode="auto">
                     <a:xfrm>
                       <a:off x="0" y="0"/>
-                      <a:ext cx="3013710" cy="2053590"/>
+                      <a:ext cx="2880995" cy="1962785"/>
                     </a:xfrm>
                     <a:prstGeom prst="rect">
                       <a:avLst/>
@@ -36766,6 +36288,9 @@
             <wp14:sizeRelH relativeFrom="margin">
               <wp14:pctWidth>0</wp14:pctWidth>
             </wp14:sizeRelH>
+            <wp14:sizeRelV relativeFrom="margin">
+              <wp14:pctHeight>0</wp14:pctHeight>
+            </wp14:sizeRelV>
           </wp:anchor>
         </w:drawing>
       </w:r>
@@ -36954,7 +36479,7 @@
         <w:rPr>
           <w:rFonts w:hint="eastAsia"/>
         </w:rPr>
-        <w:t>R, Ctrl +  R) 。</w:t>
+        <w:t>R, Ctrl + R) 。</w:t>
       </w:r>
       <w:r>
         <w:br/>
@@ -36991,9 +36516,6 @@
           <w:rFonts w:hint="eastAsia"/>
         </w:rPr>
         <w:t>。</w:t>
-      </w:r>
-      <w:r>
-        <w:br/>
       </w:r>
     </w:p>
     <w:p>
@@ -37282,6 +36804,7 @@
     <w:p>
       <w:pPr>
         <w:pStyle w:val="Code"/>
+        <w:spacing w:line="240" w:lineRule="exact"/>
         <w:rPr>
           <w:color w:val="A6A6A6" w:themeColor="background1" w:themeShade="A6"/>
         </w:rPr>
@@ -37296,6 +36819,7 @@
     <w:p>
       <w:pPr>
         <w:pStyle w:val="Code"/>
+        <w:spacing w:line="240" w:lineRule="exact"/>
         <w:rPr>
           <w:color w:val="A6A6A6" w:themeColor="background1" w:themeShade="A6"/>
         </w:rPr>
@@ -37334,6 +36858,7 @@
     <w:p>
       <w:pPr>
         <w:pStyle w:val="Code"/>
+        <w:spacing w:line="200" w:lineRule="exact"/>
         <w:rPr>
           <w:color w:val="A6A6A6" w:themeColor="background1" w:themeShade="A6"/>
         </w:rPr>
@@ -37342,6 +36867,7 @@
     <w:p>
       <w:pPr>
         <w:pStyle w:val="Code"/>
+        <w:spacing w:line="240" w:lineRule="exact"/>
       </w:pPr>
       <w:r>
         <w:t xml:space="preserve">    [</w:t>
@@ -37428,7 +36954,7 @@
         <w:rPr>
           <w:rFonts w:hint="eastAsia"/>
         </w:rPr>
-        <w:t>の仕上げとして、OnOKメソッド内末</w:t>
+        <w:t>の仕上げとして、OnOKメソッド内</w:t>
       </w:r>
       <w:r>
         <w:rPr>
@@ -37440,6 +36966,12 @@
         <w:rPr>
           <w:rFonts w:hint="eastAsia"/>
         </w:rPr>
+        <w:t>末</w:t>
+      </w:r>
+      <w:r>
+        <w:rPr>
+          <w:rFonts w:hint="eastAsia"/>
+        </w:rPr>
         <w:t>尾にて、入力チェックが完了したあとの処理を、</w:t>
       </w:r>
       <w:r>
@@ -37467,7 +36999,6 @@
           <w:rFonts w:hint="eastAsia"/>
           <w:color w:val="A6A6A6" w:themeColor="background1" w:themeShade="A6"/>
         </w:rPr>
-        <w:lastRenderedPageBreak/>
         <w:t>p</w:t>
       </w:r>
       <w:r>
@@ -37499,6 +37030,7 @@
     <w:p>
       <w:pPr>
         <w:pStyle w:val="Code"/>
+        <w:spacing w:line="240" w:lineRule="exact"/>
         <w:rPr>
           <w:color w:val="A6A6A6" w:themeColor="background1" w:themeShade="A6"/>
         </w:rPr>
@@ -37513,6 +37045,51 @@
     <w:p>
       <w:pPr>
         <w:pStyle w:val="Code"/>
+        <w:spacing w:line="240" w:lineRule="exact"/>
+      </w:pPr>
+      <w:r>
+        <w:t xml:space="preserve">    </w:t>
+      </w:r>
+      <w:r>
+        <w:rPr>
+          <w:color w:val="0000FF"/>
+        </w:rPr>
+        <w:t xml:space="preserve">await </w:t>
+      </w:r>
+      <w:r>
+        <w:rPr>
+          <w:color w:val="0000FF"/>
+        </w:rPr>
+        <w:t>this</w:t>
+      </w:r>
+      <w:r>
+        <w:t>.</w:t>
+      </w:r>
+      <w:r>
+        <w:t>OnClickOK.Invoke</w:t>
+      </w:r>
+      <w:r>
+        <w:t>Async</w:t>
+      </w:r>
+      <w:r>
+        <w:t>(</w:t>
+      </w:r>
+      <w:r>
+        <w:rPr>
+          <w:color w:val="0000FF"/>
+        </w:rPr>
+        <w:t>this</w:t>
+      </w:r>
+      <w:r>
+        <w:t>.</w:t>
+      </w:r>
+      <w:r>
+        <w:t>Item);</w:t>
+      </w:r>
+    </w:p>
+    <w:p>
+      <w:pPr>
+        <w:pStyle w:val="Code"/>
         <w:rPr>
           <w:color w:val="A6A6A6" w:themeColor="background1" w:themeShade="A6"/>
         </w:rPr>
@@ -37521,66 +37098,17 @@
         <w:rPr>
           <w:color w:val="A6A6A6" w:themeColor="background1" w:themeShade="A6"/>
         </w:rPr>
-        <w:t xml:space="preserve">    ...</w:t>
-      </w:r>
-    </w:p>
-    <w:p>
-      <w:pPr>
-        <w:pStyle w:val="Code"/>
-      </w:pPr>
-      <w:r>
-        <w:t xml:space="preserve">    </w:t>
-      </w:r>
-      <w:r>
-        <w:rPr>
-          <w:color w:val="0000FF"/>
-        </w:rPr>
-        <w:t xml:space="preserve">await </w:t>
-      </w:r>
-      <w:r>
-        <w:rPr>
-          <w:color w:val="0000FF"/>
-        </w:rPr>
-        <w:t>this</w:t>
-      </w:r>
-      <w:r>
-        <w:t>.</w:t>
-      </w:r>
-      <w:r>
-        <w:t>OnClickOK.Invoke</w:t>
-      </w:r>
-      <w:r>
-        <w:t>Async</w:t>
-      </w:r>
-      <w:r>
-        <w:t>(</w:t>
-      </w:r>
-      <w:r>
-        <w:rPr>
-          <w:color w:val="0000FF"/>
-        </w:rPr>
-        <w:t>this</w:t>
-      </w:r>
-      <w:r>
-        <w:t>.</w:t>
-      </w:r>
-      <w:r>
-        <w:t>Item);</w:t>
-      </w:r>
-    </w:p>
-    <w:p>
-      <w:pPr>
-        <w:pStyle w:val="Code"/>
-        <w:rPr>
-          <w:color w:val="A6A6A6" w:themeColor="background1" w:themeShade="A6"/>
-        </w:rPr>
-      </w:pPr>
-      <w:r>
-        <w:rPr>
-          <w:color w:val="A6A6A6" w:themeColor="background1" w:themeShade="A6"/>
-        </w:rPr>
         <w:t>}</w:t>
       </w:r>
+    </w:p>
+    <w:p>
+      <w:pPr>
+        <w:spacing w:after="0" w:line="100" w:lineRule="exact"/>
+        <w:rPr>
+          <w:sz w:val="8"/>
+          <w:szCs w:val="14"/>
+        </w:rPr>
+      </w:pPr>
     </w:p>
     <w:p>
       <w:pPr>
@@ -38059,11 +37587,14 @@
     <w:p>
       <w:pPr>
         <w:pStyle w:val="Code"/>
-      </w:pPr>
-      <w:r>
         <w:rPr>
           <w:highlight w:val="yellow"/>
         </w:rPr>
+      </w:pPr>
+      <w:r>
+        <w:rPr>
+          <w:highlight w:val="yellow"/>
+        </w:rPr>
         <w:t>@</w:t>
       </w:r>
       <w:r>
@@ -38072,9 +37603,11 @@
         </w:rPr>
         <w:t>code</w:t>
       </w:r>
-      <w:r>
-        <w:t xml:space="preserve"> </w:t>
-      </w:r>
+    </w:p>
+    <w:p>
+      <w:pPr>
+        <w:pStyle w:val="Code"/>
+      </w:pPr>
       <w:r>
         <w:rPr>
           <w:highlight w:val="yellow"/>
@@ -38085,24 +37618,39 @@
     <w:p>
       <w:pPr>
         <w:pStyle w:val="Code"/>
-      </w:pPr>
-      <w:r>
         <w:rPr>
           <w:color w:val="A6A6A6" w:themeColor="background1" w:themeShade="A6"/>
         </w:rPr>
-        <w:t xml:space="preserve">    async </w:t>
-      </w:r>
+      </w:pPr>
       <w:r>
         <w:rPr>
           <w:color w:val="A6A6A6" w:themeColor="background1" w:themeShade="A6"/>
         </w:rPr>
+        <w:t xml:space="preserve">    </w:t>
+      </w:r>
+      <w:r>
+        <w:rPr>
+          <w:color w:val="A6A6A6" w:themeColor="background1" w:themeShade="A6"/>
+        </w:rPr>
+        <w:t xml:space="preserve">private </w:t>
+      </w:r>
+      <w:r>
+        <w:rPr>
+          <w:color w:val="A6A6A6" w:themeColor="background1" w:themeShade="A6"/>
+        </w:rPr>
+        <w:t xml:space="preserve">async </w:t>
+      </w:r>
+      <w:r>
+        <w:rPr>
+          <w:color w:val="A6A6A6" w:themeColor="background1" w:themeShade="A6"/>
+        </w:rPr>
         <w:t>Task</w:t>
       </w:r>
       <w:r>
         <w:rPr>
           <w:color w:val="A6A6A6" w:themeColor="background1" w:themeShade="A6"/>
         </w:rPr>
-        <w:t xml:space="preserve"> OnClickOK(</w:t>
+        <w:t xml:space="preserve"> OnOK(</w:t>
       </w:r>
       <w:r>
         <w:rPr>
@@ -38138,7 +37686,24 @@
         <w:rPr>
           <w:color w:val="A6A6A6" w:themeColor="background1" w:themeShade="A6"/>
         </w:rPr>
-        <w:t>) {</w:t>
+        <w:t>)</w:t>
+      </w:r>
+    </w:p>
+    <w:p>
+      <w:pPr>
+        <w:pStyle w:val="Code"/>
+      </w:pPr>
+      <w:r>
+        <w:rPr>
+          <w:color w:val="A6A6A6" w:themeColor="background1" w:themeShade="A6"/>
+        </w:rPr>
+        <w:t xml:space="preserve">    </w:t>
+      </w:r>
+      <w:r>
+        <w:rPr>
+          <w:color w:val="A6A6A6" w:themeColor="background1" w:themeShade="A6"/>
+        </w:rPr>
+        <w:t>{</w:t>
       </w:r>
     </w:p>
     <w:p>
@@ -38567,6 +38132,159 @@
         <w:rPr>
           <w:rFonts w:hint="eastAsia"/>
         </w:rPr>
+        <w:t>という</w:t>
+      </w:r>
+      <w:r>
+        <w:rPr>
+          <w:rFonts w:hint="eastAsia"/>
+          <w:b/>
+          <w:bCs/>
+        </w:rPr>
+        <w:t>同じ</w:t>
+      </w:r>
+      <w:r>
+        <w:rPr>
+          <w:rFonts w:hint="eastAsia"/>
+          <w:b/>
+          <w:bCs/>
+        </w:rPr>
+        <w:t>名前</w:t>
+      </w:r>
+      <w:r>
+        <w:rPr>
+          <w:rFonts w:hint="eastAsia"/>
+        </w:rPr>
+        <w:t>の</w:t>
+      </w:r>
+      <w:r>
+        <w:rPr>
+          <w:rFonts w:hint="eastAsia"/>
+        </w:rPr>
+        <w:t xml:space="preserve"> </w:t>
+      </w:r>
+      <w:r>
+        <w:rPr>
+          <w:rFonts w:hint="eastAsia"/>
+        </w:rPr>
+        <w:t>[</w:t>
+      </w:r>
+      <w:r>
+        <w:t>Parameter]</w:t>
+      </w:r>
+      <w:r>
+        <w:t xml:space="preserve"> </w:t>
+      </w:r>
+      <w:r>
+        <w:rPr>
+          <w:rFonts w:hint="eastAsia"/>
+        </w:rPr>
+        <w:t>属性付き</w:t>
+      </w:r>
+      <w:r>
+        <w:rPr>
+          <w:rFonts w:hint="eastAsia"/>
+        </w:rPr>
+        <w:t>プロパティに、このURLパターンの該当する部分が設定される仕掛けとなっています。</w:t>
+      </w:r>
+    </w:p>
+    <w:p>
+      <w:r>
+        <w:rPr>
+          <w:rFonts w:hint="eastAsia"/>
+        </w:rPr>
+        <w:t>ということで</w:t>
+      </w:r>
+      <w:r>
+        <w:rPr>
+          <w:rFonts w:hint="eastAsia"/>
+        </w:rPr>
+        <w:t>、</w:t>
+      </w:r>
+      <w:r>
+        <w:rPr>
+          <w:rFonts w:hint="eastAsia"/>
+        </w:rPr>
+        <w:t>編集ページコンポーネントのURLルーティング定義は</w:t>
+      </w:r>
+      <w:r>
+        <w:rPr>
+          <w:rFonts w:hint="eastAsia"/>
+        </w:rPr>
+        <w:t xml:space="preserve"> </w:t>
+      </w:r>
+      <w:r>
+        <w:t>"</w:t>
+      </w:r>
+      <w:r>
+        <w:rPr>
+          <w:rFonts w:hint="eastAsia"/>
+        </w:rPr>
+        <w:t>/edit/{</w:t>
+      </w:r>
+      <w:r>
+        <w:rPr>
+          <w:rFonts w:hint="eastAsia"/>
+          <w:b/>
+          <w:bCs/>
+        </w:rPr>
+        <w:t>Clock</w:t>
+      </w:r>
+      <w:r>
+        <w:rPr>
+          <w:b/>
+          <w:bCs/>
+        </w:rPr>
+        <w:t>I</w:t>
+      </w:r>
+      <w:r>
+        <w:rPr>
+          <w:b/>
+          <w:bCs/>
+        </w:rPr>
+        <w:t>d</w:t>
+      </w:r>
+      <w:r>
+        <w:t>}</w:t>
+      </w:r>
+      <w:r>
+        <w:t>"</w:t>
+      </w:r>
+      <w:r>
+        <w:t xml:space="preserve"> </w:t>
+      </w:r>
+      <w:r>
+        <w:rPr>
+          <w:rFonts w:hint="eastAsia"/>
+        </w:rPr>
+        <w:t>とし、同コンポーネントに</w:t>
+      </w:r>
+      <w:r>
+        <w:rPr>
+          <w:rFonts w:hint="eastAsia"/>
+          <w:b/>
+          <w:bCs/>
+        </w:rPr>
+        <w:t>Clock</w:t>
+      </w:r>
+      <w:r>
+        <w:rPr>
+          <w:b/>
+          <w:bCs/>
+        </w:rPr>
+        <w:t>I</w:t>
+      </w:r>
+      <w:r>
+        <w:rPr>
+          <w:rFonts w:hint="eastAsia"/>
+          <w:b/>
+          <w:bCs/>
+        </w:rPr>
+        <w:t>d</w:t>
+      </w:r>
+      <w:r>
+        <w:rPr>
+          <w:rFonts w:hint="eastAsia"/>
+        </w:rPr>
         <w:t>という名前の</w:t>
       </w:r>
       <w:r>
@@ -38597,268 +38315,186 @@
         <w:rPr>
           <w:rFonts w:hint="eastAsia"/>
         </w:rPr>
-        <w:t>プロパティに、このURLパターンの該当する部分が設定される仕掛けとなっています。</w:t>
-      </w:r>
-    </w:p>
-    <w:p>
-      <w:r>
-        <w:rPr>
-          <w:rFonts w:hint="eastAsia"/>
-        </w:rPr>
-        <w:t>ということで</w:t>
-      </w:r>
-      <w:r>
-        <w:rPr>
-          <w:rFonts w:hint="eastAsia"/>
-        </w:rPr>
-        <w:t>編集ページコンポーネントのURLルーティング定義は</w:t>
-      </w:r>
-      <w:r>
-        <w:rPr>
-          <w:rFonts w:hint="eastAsia"/>
-        </w:rPr>
+        <w:t>プロパティを設けてこのURL引数を受け取るようにします。</w:t>
+      </w:r>
+    </w:p>
+    <w:p>
+      <w:r>
+        <w:rPr>
+          <w:rFonts w:hint="eastAsia"/>
+        </w:rPr>
+        <w:t>なお、URL引数を受け取るプロパティの型は、</w:t>
+      </w:r>
+      <w:r>
+        <w:t>URL</w:t>
+      </w:r>
+      <w:r>
+        <w:rPr>
+          <w:rFonts w:hint="eastAsia"/>
+        </w:rPr>
+        <w:t xml:space="preserve"> パターンの記述において引数名の後ろにコロン </w:t>
+      </w:r>
+      <w:r>
+        <w:t xml:space="preserve">(:) </w:t>
+      </w:r>
+      <w:r>
+        <w:rPr>
+          <w:rFonts w:hint="eastAsia"/>
+        </w:rPr>
+        <w:t xml:space="preserve">を続けて型名を記述することで </w:t>
+      </w:r>
+      <w:r>
+        <w:t xml:space="preserve">int </w:t>
+      </w:r>
+      <w:r>
+        <w:rPr>
+          <w:rFonts w:hint="eastAsia"/>
+        </w:rPr>
+        <w:t xml:space="preserve">や </w:t>
+      </w:r>
+      <w:r>
+        <w:t xml:space="preserve">datetime </w:t>
+      </w:r>
+      <w:r>
+        <w:rPr>
+          <w:rFonts w:hint="eastAsia"/>
+        </w:rPr>
+        <w:t>などの型のプロパティをバインド可能です。</w:t>
+      </w:r>
+      <w:r>
+        <w:br/>
+      </w:r>
+      <w:r>
+        <w:rPr>
+          <w:rFonts w:hint="eastAsia"/>
+        </w:rPr>
+        <w:t xml:space="preserve">今回は </w:t>
+      </w:r>
+      <w:r>
+        <w:t>Guid</w:t>
+      </w:r>
+      <w:r>
+        <w:rPr>
+          <w:rFonts w:hint="eastAsia"/>
+        </w:rPr>
+        <w:t>型を使いますので、</w:t>
+      </w:r>
+      <w:r>
+        <w:t>"</w:t>
+      </w:r>
+      <w:r>
+        <w:rPr>
+          <w:rFonts w:hint="eastAsia"/>
+        </w:rPr>
+        <w:t>/edit/{</w:t>
+      </w:r>
+      <w:r>
+        <w:rPr>
+          <w:rFonts w:hint="eastAsia"/>
+        </w:rPr>
+        <w:t>Clock</w:t>
+      </w:r>
+      <w:r>
+        <w:t>I</w:t>
+      </w:r>
+      <w:r>
+        <w:t>d</w:t>
+      </w:r>
+      <w:r>
+        <w:rPr>
+          <w:b/>
+        </w:rPr>
+        <w:t>:guid</w:t>
+      </w:r>
+      <w:r>
+        <w:t>}</w:t>
+      </w:r>
+      <w:r>
+        <w:t>"</w:t>
+      </w:r>
+      <w:r>
         <w:t xml:space="preserve"> </w:t>
       </w:r>
       <w:r>
-        <w:t>"</w:t>
-      </w:r>
-      <w:r>
-        <w:rPr>
-          <w:rFonts w:hint="eastAsia"/>
-        </w:rPr>
-        <w:t>/edit/{</w:t>
-      </w:r>
-      <w:r>
-        <w:rPr>
-          <w:rFonts w:hint="eastAsia"/>
-        </w:rPr>
-        <w:t>Clock</w:t>
-      </w:r>
-      <w:r>
-        <w:t>I</w:t>
-      </w:r>
-      <w:r>
-        <w:t>d}</w:t>
-      </w:r>
-      <w:r>
-        <w:t>"</w:t>
+        <w:rPr>
+          <w:rFonts w:hint="eastAsia"/>
+        </w:rPr>
+        <w:t>とします</w:t>
+      </w:r>
+      <w:r>
+        <w:rPr>
+          <w:rFonts w:hint="eastAsia"/>
+        </w:rPr>
+        <w:t>。</w:t>
+      </w:r>
+    </w:p>
+    <w:p>
+      <w:pPr>
+        <w:pStyle w:val="Note"/>
+      </w:pPr>
+      <w:r>
+        <w:rPr>
+          <w:rFonts w:hint="eastAsia"/>
+        </w:rPr>
+        <w:t>※</w:t>
       </w:r>
       <w:r>
         <w:t xml:space="preserve"> </w:t>
       </w:r>
       <w:r>
-        <w:rPr>
-          <w:rFonts w:hint="eastAsia"/>
-        </w:rPr>
-        <w:t>とし、同コンポーネントに</w:t>
-      </w:r>
-      <w:r>
-        <w:rPr>
-          <w:rFonts w:hint="eastAsia"/>
-        </w:rPr>
-        <w:t>Clock</w:t>
-      </w:r>
-      <w:r>
-        <w:t>I</w:t>
-      </w:r>
-      <w:r>
-        <w:rPr>
-          <w:rFonts w:hint="eastAsia"/>
-        </w:rPr>
-        <w:t>dという名前の</w:t>
-      </w:r>
-      <w:r>
-        <w:rPr>
-          <w:rFonts w:hint="eastAsia"/>
-        </w:rPr>
-        <w:t xml:space="preserve"> </w:t>
-      </w:r>
-      <w:r>
-        <w:rPr>
-          <w:rFonts w:hint="eastAsia"/>
-        </w:rPr>
-        <w:t>[</w:t>
-      </w:r>
-      <w:r>
-        <w:t>Parameter]</w:t>
-      </w:r>
-      <w:r>
-        <w:t xml:space="preserve"> </w:t>
-      </w:r>
-      <w:r>
-        <w:rPr>
-          <w:rFonts w:hint="eastAsia"/>
-        </w:rPr>
-        <w:t>属性付き</w:t>
-      </w:r>
-      <w:r>
-        <w:rPr>
-          <w:rFonts w:hint="eastAsia"/>
-        </w:rPr>
-        <w:t>プロパティを設けてこのURL引数を受け取るようにします。</w:t>
-      </w:r>
-    </w:p>
-    <w:p>
-      <w:r>
-        <w:rPr>
-          <w:rFonts w:hint="eastAsia"/>
-        </w:rPr>
-        <w:t>なお、このようにURL引数を受け取るプロパティの型は、</w:t>
-      </w:r>
-      <w:r>
         <w:t>URL</w:t>
       </w:r>
       <w:r>
         <w:rPr>
           <w:rFonts w:hint="eastAsia"/>
         </w:rPr>
-        <w:t xml:space="preserve"> パターンの記述において、引数名の後ろにコロン </w:t>
-      </w:r>
-      <w:r>
-        <w:t xml:space="preserve">(:) </w:t>
-      </w:r>
-      <w:r>
-        <w:rPr>
-          <w:rFonts w:hint="eastAsia"/>
-        </w:rPr>
-        <w:t xml:space="preserve">を続けて型名を記述することで </w:t>
-      </w:r>
-      <w:r>
-        <w:t xml:space="preserve">int </w:t>
-      </w:r>
-      <w:r>
-        <w:rPr>
-          <w:rFonts w:hint="eastAsia"/>
-        </w:rPr>
-        <w:t xml:space="preserve">や </w:t>
-      </w:r>
-      <w:r>
-        <w:t xml:space="preserve">datetime </w:t>
-      </w:r>
-      <w:r>
-        <w:rPr>
-          <w:rFonts w:hint="eastAsia"/>
-        </w:rPr>
-        <w:t>などの型のプロパティをバインド可能です。</w:t>
+        <w:t>パターン</w:t>
+      </w:r>
+      <w:r>
+        <w:rPr>
+          <w:rFonts w:hint="eastAsia"/>
+        </w:rPr>
+        <w:t>の引数に指定する型名に何が指定できるかについては</w:t>
+      </w:r>
+      <w:r>
+        <w:rPr>
+          <w:rFonts w:hint="eastAsia"/>
+        </w:rPr>
+        <w:t>、</w:t>
+      </w:r>
+      <w:r>
+        <w:rPr>
+          <w:rFonts w:hint="eastAsia"/>
+        </w:rPr>
+        <w:t>下記公式ドキュメントを参照ください。</w:t>
       </w:r>
       <w:r>
         <w:br/>
       </w:r>
-      <w:r>
-        <w:rPr>
-          <w:rFonts w:hint="eastAsia"/>
-        </w:rPr>
-        <w:t xml:space="preserve">今回は </w:t>
-      </w:r>
-      <w:r>
-        <w:t>Guid</w:t>
-      </w:r>
-      <w:r>
-        <w:rPr>
-          <w:rFonts w:hint="eastAsia"/>
-        </w:rPr>
-        <w:t>型を使いますので、</w:t>
-      </w:r>
-      <w:r>
-        <w:t>"</w:t>
-      </w:r>
-      <w:r>
-        <w:rPr>
-          <w:rFonts w:hint="eastAsia"/>
-        </w:rPr>
-        <w:t>/edit/{</w:t>
-      </w:r>
-      <w:r>
-        <w:rPr>
-          <w:rFonts w:hint="eastAsia"/>
-        </w:rPr>
-        <w:t>Clock</w:t>
-      </w:r>
-      <w:r>
-        <w:t>I</w:t>
-      </w:r>
-      <w:r>
-        <w:t>d</w:t>
-      </w:r>
-      <w:r>
-        <w:rPr>
-          <w:b/>
-        </w:rPr>
-        <w:t>:guid</w:t>
-      </w:r>
-      <w:r>
-        <w:t>}</w:t>
-      </w:r>
-      <w:r>
-        <w:t>"</w:t>
-      </w:r>
-      <w:r>
-        <w:t xml:space="preserve"> </w:t>
-      </w:r>
-      <w:r>
-        <w:rPr>
-          <w:rFonts w:hint="eastAsia"/>
-        </w:rPr>
-        <w:t>とします</w:t>
-      </w:r>
-      <w:r>
-        <w:rPr>
-          <w:rFonts w:hint="eastAsia"/>
-        </w:rPr>
-        <w:t>。</w:t>
-      </w:r>
-    </w:p>
-    <w:p>
-      <w:pPr>
-        <w:pStyle w:val="Note"/>
-      </w:pPr>
-      <w:r>
-        <w:rPr>
-          <w:rFonts w:hint="eastAsia"/>
-        </w:rPr>
-        <w:t>※</w:t>
-      </w:r>
-      <w:r>
-        <w:t xml:space="preserve"> </w:t>
-      </w:r>
-      <w:r>
-        <w:t>URL</w:t>
-      </w:r>
-      <w:r>
-        <w:rPr>
-          <w:rFonts w:hint="eastAsia"/>
-        </w:rPr>
-        <w:t>パターン</w:t>
-      </w:r>
-      <w:r>
-        <w:rPr>
-          <w:rFonts w:hint="eastAsia"/>
-        </w:rPr>
-        <w:t>の引数に指定する型名に何が指定できるかについては</w:t>
-      </w:r>
-      <w:r>
-        <w:rPr>
-          <w:rFonts w:hint="eastAsia"/>
-        </w:rPr>
-        <w:t>、</w:t>
-      </w:r>
-      <w:r>
-        <w:rPr>
-          <w:rFonts w:hint="eastAsia"/>
-        </w:rPr>
-        <w:t>下記公式ドキュメントを参照ください。</w:t>
-      </w:r>
-      <w:r>
-        <w:br/>
-      </w:r>
-      <w:hyperlink r:id="rId54" w:anchor="route-constraints" w:history="1">
+      <w:hyperlink r:id="rId54" w:history="1">
         <w:r>
           <w:rPr>
             <w:rStyle w:val="Hyperlink"/>
           </w:rPr>
-          <w:t>https://docs.microsoft.com/ja-jp/aspnet/core/blazor/fundamentals/routing#route-constraints</w:t>
+          <w:t>https://lear</w:t>
+        </w:r>
+        <w:r>
+          <w:rPr>
+            <w:rStyle w:val="Hyperlink"/>
+          </w:rPr>
+          <w:t>n</w:t>
+        </w:r>
+        <w:r>
+          <w:rPr>
+            <w:rStyle w:val="Hyperlink"/>
+          </w:rPr>
+          <w:t>.microsoft.com/ja-jp/aspnet/core/blazor/fundamentals/routing#route-constraints-3</w:t>
         </w:r>
       </w:hyperlink>
+      <w:r>
+        <w:t xml:space="preserve"> </w:t>
+      </w:r>
+      <w:hyperlink r:id="rId55" w:anchor="route-constraints" w:history="1"/>
       <w:r>
         <w:t xml:space="preserve"> </w:t>
       </w:r>
@@ -39734,14 +39370,12 @@
         </w:rPr>
         <w:t xml:space="preserve"> </w:t>
       </w:r>
-      <w:proofErr w:type="spellStart"/>
       <w:r>
         <w:rPr>
           <w:color w:val="BFBFBF" w:themeColor="background1" w:themeShade="BF"/>
         </w:rPr>
         <w:t>ClockService</w:t>
       </w:r>
-      <w:proofErr w:type="spellEnd"/>
     </w:p>
     <w:p>
       <w:pPr>
@@ -39768,11 +39402,9 @@
         </w:rPr>
         <w:t xml:space="preserve"> </w:t>
       </w:r>
-      <w:proofErr w:type="spellStart"/>
       <w:r>
         <w:t>NavigationManager</w:t>
       </w:r>
-      <w:proofErr w:type="spellEnd"/>
     </w:p>
     <w:p>
       <w:pPr>
@@ -40055,13 +39687,25 @@
         <w:t>V</w:t>
       </w:r>
       <w:r>
-        <w:t>isual Studio のソリューションエクスプローラ上で</w:t>
+        <w:t>isual Studio の</w:t>
+      </w:r>
+      <w:r>
+        <w:t>ソリューションエクスプローラー</w:t>
+      </w:r>
+      <w:r>
+        <w:t>上で</w:t>
       </w:r>
       <w:r>
         <w:t>BlazorWorldClock</w:t>
       </w:r>
       <w:r>
-        <w:t>.Clientプロジェクトの Pagesフォルダを右クリックし、メニューから [追加(D)]-[</w:t>
+        <w:t>.Clientプロジェクトの Pages</w:t>
+      </w:r>
+      <w:r>
+        <w:t>フォルダー</w:t>
+      </w:r>
+      <w:r>
+        <w:t>を右クリックし、メニューから [追加(D)]-[</w:t>
       </w:r>
       <w:r>
         <w:t>Razor</w:t>
@@ -40120,7 +39764,13 @@
         <w:t>.razor</w:t>
       </w:r>
       <w:r>
-        <w:t>ファイルがPagesフォルダ内に追加され</w:t>
+        <w:t>ファイルがPages</w:t>
+      </w:r>
+      <w:r>
+        <w:t>フォルダー</w:t>
+      </w:r>
+      <w:r>
+        <w:t>内に追加され</w:t>
       </w:r>
       <w:r>
         <w:rPr>
@@ -40981,7 +40631,7 @@
                     <pic:cNvPicPr/>
                   </pic:nvPicPr>
                   <pic:blipFill rotWithShape="1">
-                    <a:blip r:embed="rId55"/>
+                    <a:blip r:embed="rId56"/>
                     <a:srcRect r="23712" b="28988"/>
                     <a:stretch/>
                   </pic:blipFill>
@@ -41031,7 +40681,7 @@
                     <pic:cNvPicPr/>
                   </pic:nvPicPr>
                   <pic:blipFill rotWithShape="1">
-                    <a:blip r:embed="rId56"/>
+                    <a:blip r:embed="rId57"/>
                     <a:srcRect r="24346" b="31017"/>
                     <a:stretch/>
                   </pic:blipFill>
@@ -41538,6 +41188,9 @@
         <w:t xml:space="preserve"> </w:t>
       </w:r>
       <w:r>
+        <w:rPr>
+          <w:color w:val="2B91AF"/>
+        </w:rPr>
         <w:t>Value</w:t>
       </w:r>
       <w:r>
@@ -41714,6 +41367,12 @@
       </w:r>
       <w:r>
         <w:t xml:space="preserve"> </w:t>
+      </w:r>
+      <w:r>
+        <w:rPr>
+          <w:color w:val="2B91AF"/>
+        </w:rPr>
+        <w:t>Value</w:t>
       </w:r>
       <w:r>
         <w:rPr>
@@ -42178,11 +41837,9 @@
       <w:r>
         <w:t xml:space="preserve"> </w:t>
       </w:r>
-      <w:proofErr w:type="spellStart"/>
       <w:r>
         <w:t>ClockService</w:t>
       </w:r>
-      <w:proofErr w:type="spellEnd"/>
     </w:p>
     <w:p>
       <w:pPr>
@@ -42207,11 +41864,9 @@
       <w:r>
         <w:t xml:space="preserve"> </w:t>
       </w:r>
-      <w:proofErr w:type="spellStart"/>
       <w:r>
         <w:t>NavigationManager</w:t>
       </w:r>
-      <w:proofErr w:type="spellEnd"/>
     </w:p>
     <w:p>
       <w:pPr>
@@ -44000,7 +43655,7 @@
                     <pic:cNvPicPr/>
                   </pic:nvPicPr>
                   <pic:blipFill rotWithShape="1">
-                    <a:blip r:embed="rId55"/>
+                    <a:blip r:embed="rId56"/>
                     <a:srcRect r="23712" b="28988"/>
                     <a:stretch/>
                   </pic:blipFill>
@@ -44050,7 +43705,7 @@
                     <pic:cNvPicPr/>
                   </pic:nvPicPr>
                   <pic:blipFill rotWithShape="1">
-                    <a:blip r:embed="rId57"/>
+                    <a:blip r:embed="rId58"/>
                     <a:srcRect r="25432" b="33564"/>
                     <a:stretch/>
                   </pic:blipFill>
@@ -44563,7 +44218,13 @@
         <w:rPr>
           <w:rFonts w:hint="eastAsia"/>
         </w:rPr>
-        <w:t>サブフォルダに保存します。</w:t>
+        <w:t>サブフォルダー</w:t>
+      </w:r>
+      <w:r>
+        <w:rPr>
+          <w:rFonts w:hint="eastAsia"/>
+        </w:rPr>
+        <w:t>に保存します。</w:t>
       </w:r>
       <w:r>
         <w:br/>
@@ -44584,7 +44245,19 @@
         <w:rPr>
           <w:rFonts w:hint="eastAsia"/>
         </w:rPr>
-        <w:t>もSharedフォルダ内に</w:t>
+        <w:t>もShared</w:t>
+      </w:r>
+      <w:r>
+        <w:rPr>
+          <w:rFonts w:hint="eastAsia"/>
+        </w:rPr>
+        <w:t>フォルダー</w:t>
+      </w:r>
+      <w:r>
+        <w:rPr>
+          <w:rFonts w:hint="eastAsia"/>
+        </w:rPr>
+        <w:t>内に</w:t>
       </w:r>
       <w:r>
         <w:rPr>
@@ -44608,7 +44281,7 @@
         <w:rPr>
           <w:rFonts w:hint="eastAsia"/>
         </w:rPr>
-        <w:t>ソリューションエクスプローラ</w:t>
+        <w:t>ソリューションエクスプローラー</w:t>
       </w:r>
       <w:r>
         <w:t>上で</w:t>
@@ -44645,7 +44318,31 @@
         <w:rPr>
           <w:rFonts w:hint="eastAsia"/>
         </w:rPr>
-        <w:t xml:space="preserve">プロジェクトに新しいフォルダが追加されるので、フォルダ名を </w:t>
+        <w:t>プロジェクトに新しい</w:t>
+      </w:r>
+      <w:r>
+        <w:rPr>
+          <w:rFonts w:hint="eastAsia"/>
+        </w:rPr>
+        <w:t>フォルダー</w:t>
+      </w:r>
+      <w:r>
+        <w:rPr>
+          <w:rFonts w:hint="eastAsia"/>
+        </w:rPr>
+        <w:t>が追加されるので、</w:t>
+      </w:r>
+      <w:r>
+        <w:rPr>
+          <w:rFonts w:hint="eastAsia"/>
+        </w:rPr>
+        <w:t>フォルダー</w:t>
+      </w:r>
+      <w:r>
+        <w:rPr>
+          <w:rFonts w:hint="eastAsia"/>
+        </w:rPr>
+        <w:t xml:space="preserve">名を </w:t>
       </w:r>
       <w:r>
         <w:t>"</w:t>
@@ -44688,7 +44385,7 @@
                     <pic:cNvPicPr/>
                   </pic:nvPicPr>
                   <pic:blipFill rotWithShape="1">
-                    <a:blip r:embed="rId58"/>
+                    <a:blip r:embed="rId59"/>
                     <a:srcRect l="3158" t="11280" r="47024" b="52809"/>
                     <a:stretch/>
                   </pic:blipFill>
@@ -44730,7 +44427,13 @@
           <w:rFonts w:hint="eastAsia"/>
         </w:rPr>
         <w:lastRenderedPageBreak/>
-        <w:t xml:space="preserve">サブフォルダができましたので、共通レイアウトコンポーネント </w:t>
+        <w:t>サブフォルダー</w:t>
+      </w:r>
+      <w:r>
+        <w:rPr>
+          <w:rFonts w:hint="eastAsia"/>
+        </w:rPr>
+        <w:t xml:space="preserve">ができましたので、共通レイアウトコンポーネント </w:t>
       </w:r>
       <w:r>
         <w:t>"</w:t>
@@ -44754,7 +44457,13 @@
         <w:br/>
       </w:r>
       <w:r>
-        <w:t>Visual Studioのソリューションエクスプローラ上で</w:t>
+        <w:t>Visual Studioの</w:t>
+      </w:r>
+      <w:r>
+        <w:t>ソリューションエクスプローラー</w:t>
+      </w:r>
+      <w:r>
+        <w:t>上で</w:t>
       </w:r>
       <w:r>
         <w:t>BlazorWorldClock</w:t>
@@ -44773,7 +44482,7 @@
         <w:rPr>
           <w:b/>
         </w:rPr>
-        <w:t>フォルダ</w:t>
+        <w:t>フォルダー</w:t>
       </w:r>
       <w:r>
         <w:t>を右クリックし、メニューから [追加(D)]-[</w:t>
@@ -44857,7 +44566,16 @@
         <w:t>.razor</w:t>
       </w:r>
       <w:r>
-        <w:t>ファイルがSharedフォルダ内に追加され</w:t>
+        <w:t>ファイルがSharedフォルダ</w:t>
+      </w:r>
+      <w:r>
+        <w:rPr>
+          <w:rFonts w:hint="eastAsia"/>
+        </w:rPr>
+        <w:t>ー</w:t>
+      </w:r>
+      <w:r>
+        <w:t>内に追加され</w:t>
       </w:r>
       <w:r>
         <w:rPr>
@@ -45480,6 +45198,13 @@
       </w:r>
       <w:r>
         <w:rPr>
+          <w:rFonts w:hint="eastAsia"/>
+          <w:color w:val="BFBFBF" w:themeColor="background1" w:themeShade="BF"/>
+        </w:rPr>
+        <w:t>@</w:t>
+      </w:r>
+      <w:r>
+        <w:rPr>
           <w:color w:val="BFBFBF" w:themeColor="background1" w:themeShade="BF"/>
           <w:szCs w:val="20"/>
         </w:rPr>
@@ -45572,6 +45297,12 @@
           <w:color w:val="BFBFBF" w:themeColor="background1" w:themeShade="BF"/>
         </w:rPr>
         <w:t>="</w:t>
+      </w:r>
+      <w:r>
+        <w:rPr>
+          <w:color w:val="BFBFBF" w:themeColor="background1" w:themeShade="BF"/>
+        </w:rPr>
+        <w:t>@</w:t>
       </w:r>
       <w:r>
         <w:rPr>
@@ -45955,7 +45686,7 @@
                     <pic:cNvPicPr/>
                   </pic:nvPicPr>
                   <pic:blipFill rotWithShape="1">
-                    <a:blip r:embed="rId59"/>
+                    <a:blip r:embed="rId60"/>
                     <a:srcRect r="46351"/>
                     <a:stretch/>
                   </pic:blipFill>
@@ -46717,7 +46448,7 @@
                     <pic:cNvPicPr/>
                   </pic:nvPicPr>
                   <pic:blipFill rotWithShape="1">
-                    <a:blip r:embed="rId60" cstate="print">
+                    <a:blip r:embed="rId61" cstate="print">
                       <a:extLst>
                         <a:ext uri="{28A0092B-C50C-407E-A947-70E740481C1C}">
                           <a14:useLocalDpi xmlns:a14="http://schemas.microsoft.com/office/drawing/2010/main" val="0"/>
@@ -47649,7 +47380,7 @@
         <w:rPr>
           <w:rFonts w:hint="eastAsia"/>
         </w:rPr>
-        <w:t>ソリューションエクスプローラ</w:t>
+        <w:t>ソリューションエクスプローラー</w:t>
       </w:r>
       <w:r>
         <w:t>上でBlazorWorldClock.</w:t>
@@ -48036,14 +47767,14 @@
         </w:rPr>
         <w:t xml:space="preserve"> </w:t>
       </w:r>
-      <w:hyperlink r:id="rId61" w:history="1">
+      <w:hyperlink r:id="rId62" w:history="1">
         <w:r>
           <w:rPr>
             <w:rStyle w:val="Hyperlink"/>
             <w:sz w:val="16"/>
             <w:szCs w:val="16"/>
           </w:rPr>
-          <w:t>https://github.com/jsakamoto/self-learning-materials-for-blazor-jp/blob/v.6.0.0-rev.2/Server/ClockStorage.cs</w:t>
+          <w:t>https://github.com/jsakamoto/self-learning-materials-for-blazor-jp/blob/v.7.0.0/Server/ClockStorage.cs</w:t>
         </w:r>
       </w:hyperlink>
       <w:r>
@@ -49025,7 +48756,13 @@
           <w:b/>
           <w:bCs/>
         </w:rPr>
-        <w:t>計算プロパティや各種メソッドが</w:t>
+        <w:t>計算プロパティ</w:t>
+      </w:r>
+      <w:r>
+        <w:rPr>
+          <w:rFonts w:hint="eastAsia"/>
+        </w:rPr>
+        <w:t>や</w:t>
       </w:r>
       <w:r>
         <w:rPr>
@@ -49033,7 +48770,27 @@
           <w:b/>
           <w:bCs/>
         </w:rPr>
-        <w:t>、クライアント側・サーバー側のいずれであっても</w:t>
+        <w:t>各種メソッド</w:t>
+      </w:r>
+      <w:r>
+        <w:rPr>
+          <w:rFonts w:hint="eastAsia"/>
+        </w:rPr>
+        <w:t>が</w:t>
+      </w:r>
+      <w:r>
+        <w:rPr>
+          <w:rFonts w:hint="eastAsia"/>
+        </w:rPr>
+        <w:t>、</w:t>
+      </w:r>
+      <w:r>
+        <w:rPr>
+          <w:rFonts w:hint="eastAsia"/>
+          <w:b/>
+          <w:bCs/>
+        </w:rPr>
+        <w:t>クライアント側・サーバー側のいずれであっても</w:t>
       </w:r>
       <w:r>
         <w:rPr>
@@ -49985,7 +49742,7 @@
                     <pic:cNvPicPr/>
                   </pic:nvPicPr>
                   <pic:blipFill rotWithShape="1">
-                    <a:blip r:embed="rId62" cstate="print">
+                    <a:blip r:embed="rId63" cstate="print">
                       <a:extLst>
                         <a:ext uri="{28A0092B-C50C-407E-A947-70E740481C1C}">
                           <a14:useLocalDpi xmlns:a14="http://schemas.microsoft.com/office/drawing/2010/main" val="0"/>
@@ -51009,7 +50766,7 @@
                     <pic:cNvPicPr/>
                   </pic:nvPicPr>
                   <pic:blipFill rotWithShape="1">
-                    <a:blip r:embed="rId63" cstate="print">
+                    <a:blip r:embed="rId64" cstate="print">
                       <a:extLst>
                         <a:ext uri="{28A0092B-C50C-407E-A947-70E740481C1C}">
                           <a14:useLocalDpi xmlns:a14="http://schemas.microsoft.com/office/drawing/2010/main" val="0"/>
@@ -52600,25 +52357,12 @@
       </w:r>
     </w:p>
     <w:p>
-      <w:hyperlink r:id="rId64" w:history="1">
+      <w:hyperlink r:id="rId65" w:history="1">
         <w:r>
           <w:rPr>
             <w:rStyle w:val="Hyperlink"/>
           </w:rPr>
-          <w:t>https://docs.microsoft.com/</w:t>
-        </w:r>
-        <w:r>
-          <w:rPr>
-            <w:rStyle w:val="Hyperlink"/>
-            <w:rFonts w:hint="eastAsia"/>
-          </w:rPr>
-          <w:t>j</w:t>
-        </w:r>
-        <w:r>
-          <w:rPr>
-            <w:rStyle w:val="Hyperlink"/>
-          </w:rPr>
-          <w:t>a-jp/aspnet/core/blazor/javascript-interop</w:t>
+          <w:t>https://learn.microsoft.com/ja-jp/aspnet/core/blazor/javascript-interoperability</w:t>
         </w:r>
       </w:hyperlink>
       <w:r>
@@ -54528,7 +54272,7 @@
                     <pic:cNvPicPr/>
                   </pic:nvPicPr>
                   <pic:blipFill rotWithShape="1">
-                    <a:blip r:embed="rId65" cstate="print">
+                    <a:blip r:embed="rId66" cstate="print">
                       <a:extLst>
                         <a:ext uri="{28A0092B-C50C-407E-A947-70E740481C1C}">
                           <a14:useLocalDpi xmlns:a14="http://schemas.microsoft.com/office/drawing/2010/main" val="0"/>
@@ -55315,13 +55059,8 @@
         </w:rPr>
         <w:t xml:space="preserve"> </w:t>
       </w:r>
-      <w:proofErr w:type="spellStart"/>
-      <w:r>
-        <w:t>Timer</w:t>
-      </w:r>
-      <w:proofErr w:type="spellEnd"/>
-      <w:r>
-        <w:t xml:space="preserve"> = </w:t>
+      <w:r>
+        <w:t xml:space="preserve">Timer = </w:t>
       </w:r>
       <w:r>
         <w:rPr>
@@ -56805,7 +56544,7 @@
                     <pic:cNvPicPr/>
                   </pic:nvPicPr>
                   <pic:blipFill rotWithShape="1">
-                    <a:blip r:embed="rId66"/>
+                    <a:blip r:embed="rId67"/>
                     <a:srcRect r="13195" b="11739"/>
                     <a:stretch/>
                   </pic:blipFill>
@@ -57345,7 +57084,7 @@
       <w:r>
         <w:t xml:space="preserve"> </w:t>
       </w:r>
-      <w:hyperlink r:id="rId67" w:history="1">
+      <w:hyperlink r:id="rId68" w:history="1">
         <w:r>
           <w:rPr>
             <w:rStyle w:val="Hyperlink"/>
@@ -57478,7 +57217,7 @@
         <w:br/>
         <w:t xml:space="preserve">- </w:t>
       </w:r>
-      <w:hyperlink r:id="rId68" w:history="1">
+      <w:hyperlink r:id="rId69" w:history="1">
         <w:r>
           <w:rPr>
             <w:rStyle w:val="Hyperlink"/>
@@ -57591,7 +57330,7 @@
       <w:r>
         <w:t xml:space="preserve">- </w:t>
       </w:r>
-      <w:hyperlink r:id="rId69" w:history="1">
+      <w:hyperlink r:id="rId70" w:history="1">
         <w:r>
           <w:rPr>
             <w:rStyle w:val="Hyperlink"/>
@@ -57654,7 +57393,7 @@
                     </pic:cNvPicPr>
                   </pic:nvPicPr>
                   <pic:blipFill>
-                    <a:blip r:embed="rId70" cstate="print">
+                    <a:blip r:embed="rId71" cstate="print">
                       <a:extLst>
                         <a:ext uri="{28A0092B-C50C-407E-A947-70E740481C1C}">
                           <a14:useLocalDpi xmlns:a14="http://schemas.microsoft.com/office/drawing/2010/main" val="0"/>
@@ -57736,7 +57475,7 @@
       <w:r>
         <w:t xml:space="preserve"> </w:t>
       </w:r>
-      <w:hyperlink r:id="rId71" w:history="1">
+      <w:hyperlink r:id="rId72" w:history="1">
         <w:r>
           <w:rPr>
             <w:rStyle w:val="Hyperlink"/>
@@ -57975,7 +57714,13 @@
         <w:t>v</w:t>
       </w:r>
       <w:r>
-        <w:t xml:space="preserve">er.6.0 </w:t>
+        <w:t>er.</w:t>
+      </w:r>
+      <w:r>
+        <w:t>7</w:t>
+      </w:r>
+      <w:r>
+        <w:t xml:space="preserve">.0 </w:t>
       </w:r>
       <w:r>
         <w:rPr>
@@ -58043,7 +57788,7 @@
       <w:r>
         <w:t xml:space="preserve">- </w:t>
       </w:r>
-      <w:hyperlink r:id="rId72" w:history="1">
+      <w:hyperlink r:id="rId73" w:history="1">
         <w:r>
           <w:rPr>
             <w:rStyle w:val="Hyperlink"/>
@@ -58142,6 +57887,7 @@
       <w:r>
         <w:t>"</w:t>
       </w:r>
+      <w:proofErr w:type="spellStart"/>
       <w:r>
         <w:rPr>
           <w:b/>
@@ -58149,6 +57895,7 @@
         </w:rPr>
         <w:t>BlazingChat</w:t>
       </w:r>
+      <w:proofErr w:type="spellEnd"/>
       <w:r>
         <w:t>"</w:t>
       </w:r>
@@ -58156,7 +57903,7 @@
         <w:br/>
         <w:t xml:space="preserve">- </w:t>
       </w:r>
-      <w:hyperlink r:id="rId73" w:history="1">
+      <w:hyperlink r:id="rId74" w:history="1">
         <w:r>
           <w:rPr>
             <w:rStyle w:val="Hyperlink"/>
@@ -58357,7 +58104,7 @@
         </w:rPr>
         <w:t xml:space="preserve">- </w:t>
       </w:r>
-      <w:hyperlink r:id="rId74" w:anchor="awesome-blazor-" w:history="1">
+      <w:hyperlink r:id="rId75" w:anchor="awesome-blazor-" w:history="1">
         <w:r>
           <w:rPr>
             <w:rStyle w:val="Hyperlink"/>
@@ -58683,10 +58430,7 @@
         <w:t>2</w:t>
       </w:r>
       <w:r>
-        <w:rPr>
-          <w:rFonts w:hint="eastAsia"/>
-        </w:rPr>
-        <w:t>1</w:t>
+        <w:t>2</w:t>
       </w:r>
       <w:r>
         <w:rPr>
@@ -58752,7 +58496,15 @@
         <w:t>本自習書、及び、ソースコードは、</w:t>
       </w:r>
       <w:r>
-        <w:t>The Unlicense として提供します。</w:t>
+        <w:t xml:space="preserve">The </w:t>
+      </w:r>
+      <w:proofErr w:type="spellStart"/>
+      <w:r>
+        <w:t>Unlicense</w:t>
+      </w:r>
+      <w:proofErr w:type="spellEnd"/>
+      <w:r>
+        <w:t xml:space="preserve"> として提供します。</w:t>
       </w:r>
     </w:p>
     <w:p>
@@ -58997,7 +58749,7 @@
       <w:r>
         <w:t xml:space="preserve">- </w:t>
       </w:r>
-      <w:hyperlink r:id="rId75" w:history="1">
+      <w:hyperlink r:id="rId76" w:history="1">
         <w:r>
           <w:rPr>
             <w:rStyle w:val="Hyperlink"/>
@@ -59017,7 +58769,7 @@
       <w:r>
         <w:t xml:space="preserve">Blazor 公式サイト - </w:t>
       </w:r>
-      <w:hyperlink r:id="rId76" w:history="1">
+      <w:hyperlink r:id="rId77" w:history="1">
         <w:r>
           <w:rPr>
             <w:rStyle w:val="Hyperlink"/>
@@ -59049,7 +58801,7 @@
       <w:r>
         <w:t xml:space="preserve"> - </w:t>
       </w:r>
-      <w:hyperlink r:id="rId77" w:history="1">
+      <w:hyperlink r:id="rId78" w:history="1">
         <w:r>
           <w:rPr>
             <w:rStyle w:val="Hyperlink"/>
@@ -59062,7 +58814,7 @@
       </w:r>
     </w:p>
     <w:sectPr>
-      <w:footerReference w:type="default" r:id="rId78"/>
+      <w:footerReference w:type="default" r:id="rId79"/>
       <w:pgSz w:w="12240" w:h="15840"/>
       <w:pgMar w:top="1440" w:right="1440" w:bottom="1440" w:left="1440" w:header="720" w:footer="720" w:gutter="0"/>
       <w:cols w:space="720"/>
@@ -59073,7 +58825,7 @@
 </file>
 
 <file path=word/endnotes.xml><?xml version="1.0" encoding="utf-8"?>
-<w:endnotes xmlns:wpc="http://schemas.microsoft.com/office/word/2010/wordprocessingCanvas" xmlns:cx="http://schemas.microsoft.com/office/drawing/2014/chartex" xmlns:cx1="http://schemas.microsoft.com/office/drawing/2015/9/8/chartex" xmlns:cx2="http://schemas.microsoft.com/office/drawing/2015/10/21/chartex" xmlns:cx3="http://schemas.microsoft.com/office/drawing/2016/5/9/chartex" xmlns:cx4="http://schemas.microsoft.com/office/drawing/2016/5/10/chartex" xmlns:cx5="http://schemas.microsoft.com/office/drawing/2016/5/11/chartex" xmlns:cx6="http://schemas.microsoft.com/office/drawing/2016/5/12/chartex" xmlns:cx7="http://schemas.microsoft.com/office/drawing/2016/5/13/chartex" xmlns:cx8="http://schemas.microsoft.com/office/drawing/2016/5/14/chartex" xmlns:mc="http://schemas.openxmlformats.org/markup-compatibility/2006" xmlns:aink="http://schemas.microsoft.com/office/drawing/2016/ink" xmlns:am3d="http://schemas.microsoft.com/office/drawing/2017/model3d" xmlns:o="urn:schemas-microsoft-com:office:office" xmlns:r="http://schemas.openxmlformats.org/officeDocument/2006/relationships" xmlns:m="http://schemas.openxmlformats.org/officeDocument/2006/math" xmlns:v="urn:schemas-microsoft-com:vml" xmlns:wp14="http://schemas.microsoft.com/office/word/2010/wordprocessingDrawing" xmlns:wp="http://schemas.openxmlformats.org/drawingml/2006/wordprocessingDrawing" xmlns:w10="urn:schemas-microsoft-com:office:word" xmlns:w="http://schemas.openxmlformats.org/wordprocessingml/2006/main" xmlns:w14="http://schemas.microsoft.com/office/word/2010/wordml" xmlns:w15="http://schemas.microsoft.com/office/word/2012/wordml" xmlns:w16cex="http://schemas.microsoft.com/office/word/2018/wordml/cex" xmlns:w16cid="http://schemas.microsoft.com/office/word/2016/wordml/cid" xmlns:w16="http://schemas.microsoft.com/office/word/2018/wordml" xmlns:w16sdtdh="http://schemas.microsoft.com/office/word/2020/wordml/sdtdatahash" xmlns:w16se="http://schemas.microsoft.com/office/word/2015/wordml/symex" xmlns:wpg="http://schemas.microsoft.com/office/word/2010/wordprocessingGroup" xmlns:wpi="http://schemas.microsoft.com/office/word/2010/wordprocessingInk" xmlns:wne="http://schemas.microsoft.com/office/word/2006/wordml" xmlns:wps="http://schemas.microsoft.com/office/word/2010/wordprocessingShape" mc:Ignorable="w14 w15 w16se w16cid w16 w16cex w16sdtdh wp14">
+<w:endnotes xmlns:wpc="http://schemas.microsoft.com/office/word/2010/wordprocessingCanvas" xmlns:cx="http://schemas.microsoft.com/office/drawing/2014/chartex" xmlns:cx1="http://schemas.microsoft.com/office/drawing/2015/9/8/chartex" xmlns:cx2="http://schemas.microsoft.com/office/drawing/2015/10/21/chartex" xmlns:cx3="http://schemas.microsoft.com/office/drawing/2016/5/9/chartex" xmlns:cx4="http://schemas.microsoft.com/office/drawing/2016/5/10/chartex" xmlns:cx5="http://schemas.microsoft.com/office/drawing/2016/5/11/chartex" xmlns:cx6="http://schemas.microsoft.com/office/drawing/2016/5/12/chartex" xmlns:cx7="http://schemas.microsoft.com/office/drawing/2016/5/13/chartex" xmlns:cx8="http://schemas.microsoft.com/office/drawing/2016/5/14/chartex" xmlns:mc="http://schemas.openxmlformats.org/markup-compatibility/2006" xmlns:aink="http://schemas.microsoft.com/office/drawing/2016/ink" xmlns:am3d="http://schemas.microsoft.com/office/drawing/2017/model3d" xmlns:o="urn:schemas-microsoft-com:office:office" xmlns:oel="http://schemas.microsoft.com/office/2019/extlst" xmlns:r="http://schemas.openxmlformats.org/officeDocument/2006/relationships" xmlns:m="http://schemas.openxmlformats.org/officeDocument/2006/math" xmlns:v="urn:schemas-microsoft-com:vml" xmlns:wp14="http://schemas.microsoft.com/office/word/2010/wordprocessingDrawing" xmlns:wp="http://schemas.openxmlformats.org/drawingml/2006/wordprocessingDrawing" xmlns:w10="urn:schemas-microsoft-com:office:word" xmlns:w="http://schemas.openxmlformats.org/wordprocessingml/2006/main" xmlns:w14="http://schemas.microsoft.com/office/word/2010/wordml" xmlns:w15="http://schemas.microsoft.com/office/word/2012/wordml" xmlns:w16cex="http://schemas.microsoft.com/office/word/2018/wordml/cex" xmlns:w16cid="http://schemas.microsoft.com/office/word/2016/wordml/cid" xmlns:w16="http://schemas.microsoft.com/office/word/2018/wordml" xmlns:w16sdtdh="http://schemas.microsoft.com/office/word/2020/wordml/sdtdatahash" xmlns:w16se="http://schemas.microsoft.com/office/word/2015/wordml/symex" xmlns:wpg="http://schemas.microsoft.com/office/word/2010/wordprocessingGroup" xmlns:wpi="http://schemas.microsoft.com/office/word/2010/wordprocessingInk" xmlns:wne="http://schemas.microsoft.com/office/word/2006/wordml" xmlns:wps="http://schemas.microsoft.com/office/word/2010/wordprocessingShape" mc:Ignorable="w14 w15 w16se w16cid w16 w16cex w16sdtdh wp14">
   <w:endnote w:type="separator" w:id="-1">
     <w:p>
       <w:pPr>
@@ -59098,7 +58850,7 @@
 </file>
 
 <file path=word/footer1.xml><?xml version="1.0" encoding="utf-8"?>
-<w:ftr xmlns:wpc="http://schemas.microsoft.com/office/word/2010/wordprocessingCanvas" xmlns:cx="http://schemas.microsoft.com/office/drawing/2014/chartex" xmlns:cx1="http://schemas.microsoft.com/office/drawing/2015/9/8/chartex" xmlns:cx2="http://schemas.microsoft.com/office/drawing/2015/10/21/chartex" xmlns:cx3="http://schemas.microsoft.com/office/drawing/2016/5/9/chartex" xmlns:cx4="http://schemas.microsoft.com/office/drawing/2016/5/10/chartex" xmlns:cx5="http://schemas.microsoft.com/office/drawing/2016/5/11/chartex" xmlns:cx6="http://schemas.microsoft.com/office/drawing/2016/5/12/chartex" xmlns:cx7="http://schemas.microsoft.com/office/drawing/2016/5/13/chartex" xmlns:cx8="http://schemas.microsoft.com/office/drawing/2016/5/14/chartex" xmlns:mc="http://schemas.openxmlformats.org/markup-compatibility/2006" xmlns:aink="http://schemas.microsoft.com/office/drawing/2016/ink" xmlns:am3d="http://schemas.microsoft.com/office/drawing/2017/model3d" xmlns:o="urn:schemas-microsoft-com:office:office" xmlns:r="http://schemas.openxmlformats.org/officeDocument/2006/relationships" xmlns:m="http://schemas.openxmlformats.org/officeDocument/2006/math" xmlns:v="urn:schemas-microsoft-com:vml" xmlns:wp14="http://schemas.microsoft.com/office/word/2010/wordprocessingDrawing" xmlns:wp="http://schemas.openxmlformats.org/drawingml/2006/wordprocessingDrawing" xmlns:w10="urn:schemas-microsoft-com:office:word" xmlns:w="http://schemas.openxmlformats.org/wordprocessingml/2006/main" xmlns:w14="http://schemas.microsoft.com/office/word/2010/wordml" xmlns:w15="http://schemas.microsoft.com/office/word/2012/wordml" xmlns:w16cex="http://schemas.microsoft.com/office/word/2018/wordml/cex" xmlns:w16cid="http://schemas.microsoft.com/office/word/2016/wordml/cid" xmlns:w16="http://schemas.microsoft.com/office/word/2018/wordml" xmlns:w16sdtdh="http://schemas.microsoft.com/office/word/2020/wordml/sdtdatahash" xmlns:w16se="http://schemas.microsoft.com/office/word/2015/wordml/symex" xmlns:wpg="http://schemas.microsoft.com/office/word/2010/wordprocessingGroup" xmlns:wpi="http://schemas.microsoft.com/office/word/2010/wordprocessingInk" xmlns:wne="http://schemas.microsoft.com/office/word/2006/wordml" xmlns:wps="http://schemas.microsoft.com/office/word/2010/wordprocessingShape" mc:Ignorable="w14 w15 w16se w16cid w16 w16cex w16sdtdh wp14">
+<w:ftr xmlns:wpc="http://schemas.microsoft.com/office/word/2010/wordprocessingCanvas" xmlns:cx="http://schemas.microsoft.com/office/drawing/2014/chartex" xmlns:cx1="http://schemas.microsoft.com/office/drawing/2015/9/8/chartex" xmlns:cx2="http://schemas.microsoft.com/office/drawing/2015/10/21/chartex" xmlns:cx3="http://schemas.microsoft.com/office/drawing/2016/5/9/chartex" xmlns:cx4="http://schemas.microsoft.com/office/drawing/2016/5/10/chartex" xmlns:cx5="http://schemas.microsoft.com/office/drawing/2016/5/11/chartex" xmlns:cx6="http://schemas.microsoft.com/office/drawing/2016/5/12/chartex" xmlns:cx7="http://schemas.microsoft.com/office/drawing/2016/5/13/chartex" xmlns:cx8="http://schemas.microsoft.com/office/drawing/2016/5/14/chartex" xmlns:mc="http://schemas.openxmlformats.org/markup-compatibility/2006" xmlns:aink="http://schemas.microsoft.com/office/drawing/2016/ink" xmlns:am3d="http://schemas.microsoft.com/office/drawing/2017/model3d" xmlns:o="urn:schemas-microsoft-com:office:office" xmlns:oel="http://schemas.microsoft.com/office/2019/extlst" xmlns:r="http://schemas.openxmlformats.org/officeDocument/2006/relationships" xmlns:m="http://schemas.openxmlformats.org/officeDocument/2006/math" xmlns:v="urn:schemas-microsoft-com:vml" xmlns:wp14="http://schemas.microsoft.com/office/word/2010/wordprocessingDrawing" xmlns:wp="http://schemas.openxmlformats.org/drawingml/2006/wordprocessingDrawing" xmlns:w10="urn:schemas-microsoft-com:office:word" xmlns:w="http://schemas.openxmlformats.org/wordprocessingml/2006/main" xmlns:w14="http://schemas.microsoft.com/office/word/2010/wordml" xmlns:w15="http://schemas.microsoft.com/office/word/2012/wordml" xmlns:w16cex="http://schemas.microsoft.com/office/word/2018/wordml/cex" xmlns:w16cid="http://schemas.microsoft.com/office/word/2016/wordml/cid" xmlns:w16="http://schemas.microsoft.com/office/word/2018/wordml" xmlns:w16sdtdh="http://schemas.microsoft.com/office/word/2020/wordml/sdtdatahash" xmlns:w16se="http://schemas.microsoft.com/office/word/2015/wordml/symex" xmlns:wpg="http://schemas.microsoft.com/office/word/2010/wordprocessingGroup" xmlns:wpi="http://schemas.microsoft.com/office/word/2010/wordprocessingInk" xmlns:wne="http://schemas.microsoft.com/office/word/2006/wordml" xmlns:wps="http://schemas.microsoft.com/office/word/2010/wordprocessingShape" mc:Ignorable="w14 w15 w16se w16cid w16 w16cex w16sdtdh wp14">
   <w:p>
     <w:pPr>
       <w:pStyle w:val="Footer"/>
@@ -59133,7 +58885,7 @@
 </file>
 
 <file path=word/footnotes.xml><?xml version="1.0" encoding="utf-8"?>
-<w:footnotes xmlns:wpc="http://schemas.microsoft.com/office/word/2010/wordprocessingCanvas" xmlns:cx="http://schemas.microsoft.com/office/drawing/2014/chartex" xmlns:cx1="http://schemas.microsoft.com/office/drawing/2015/9/8/chartex" xmlns:cx2="http://schemas.microsoft.com/office/drawing/2015/10/21/chartex" xmlns:cx3="http://schemas.microsoft.com/office/drawing/2016/5/9/chartex" xmlns:cx4="http://schemas.microsoft.com/office/drawing/2016/5/10/chartex" xmlns:cx5="http://schemas.microsoft.com/office/drawing/2016/5/11/chartex" xmlns:cx6="http://schemas.microsoft.com/office/drawing/2016/5/12/chartex" xmlns:cx7="http://schemas.microsoft.com/office/drawing/2016/5/13/chartex" xmlns:cx8="http://schemas.microsoft.com/office/drawing/2016/5/14/chartex" xmlns:mc="http://schemas.openxmlformats.org/markup-compatibility/2006" xmlns:aink="http://schemas.microsoft.com/office/drawing/2016/ink" xmlns:am3d="http://schemas.microsoft.com/office/drawing/2017/model3d" xmlns:o="urn:schemas-microsoft-com:office:office" xmlns:r="http://schemas.openxmlformats.org/officeDocument/2006/relationships" xmlns:m="http://schemas.openxmlformats.org/officeDocument/2006/math" xmlns:v="urn:schemas-microsoft-com:vml" xmlns:wp14="http://schemas.microsoft.com/office/word/2010/wordprocessingDrawing" xmlns:wp="http://schemas.openxmlformats.org/drawingml/2006/wordprocessingDrawing" xmlns:w10="urn:schemas-microsoft-com:office:word" xmlns:w="http://schemas.openxmlformats.org/wordprocessingml/2006/main" xmlns:w14="http://schemas.microsoft.com/office/word/2010/wordml" xmlns:w15="http://schemas.microsoft.com/office/word/2012/wordml" xmlns:w16cex="http://schemas.microsoft.com/office/word/2018/wordml/cex" xmlns:w16cid="http://schemas.microsoft.com/office/word/2016/wordml/cid" xmlns:w16="http://schemas.microsoft.com/office/word/2018/wordml" xmlns:w16sdtdh="http://schemas.microsoft.com/office/word/2020/wordml/sdtdatahash" xmlns:w16se="http://schemas.microsoft.com/office/word/2015/wordml/symex" xmlns:wpg="http://schemas.microsoft.com/office/word/2010/wordprocessingGroup" xmlns:wpi="http://schemas.microsoft.com/office/word/2010/wordprocessingInk" xmlns:wne="http://schemas.microsoft.com/office/word/2006/wordml" xmlns:wps="http://schemas.microsoft.com/office/word/2010/wordprocessingShape" mc:Ignorable="w14 w15 w16se w16cid w16 w16cex w16sdtdh wp14">
+<w:footnotes xmlns:wpc="http://schemas.microsoft.com/office/word/2010/wordprocessingCanvas" xmlns:cx="http://schemas.microsoft.com/office/drawing/2014/chartex" xmlns:cx1="http://schemas.microsoft.com/office/drawing/2015/9/8/chartex" xmlns:cx2="http://schemas.microsoft.com/office/drawing/2015/10/21/chartex" xmlns:cx3="http://schemas.microsoft.com/office/drawing/2016/5/9/chartex" xmlns:cx4="http://schemas.microsoft.com/office/drawing/2016/5/10/chartex" xmlns:cx5="http://schemas.microsoft.com/office/drawing/2016/5/11/chartex" xmlns:cx6="http://schemas.microsoft.com/office/drawing/2016/5/12/chartex" xmlns:cx7="http://schemas.microsoft.com/office/drawing/2016/5/13/chartex" xmlns:cx8="http://schemas.microsoft.com/office/drawing/2016/5/14/chartex" xmlns:mc="http://schemas.openxmlformats.org/markup-compatibility/2006" xmlns:aink="http://schemas.microsoft.com/office/drawing/2016/ink" xmlns:am3d="http://schemas.microsoft.com/office/drawing/2017/model3d" xmlns:o="urn:schemas-microsoft-com:office:office" xmlns:oel="http://schemas.microsoft.com/office/2019/extlst" xmlns:r="http://schemas.openxmlformats.org/officeDocument/2006/relationships" xmlns:m="http://schemas.openxmlformats.org/officeDocument/2006/math" xmlns:v="urn:schemas-microsoft-com:vml" xmlns:wp14="http://schemas.microsoft.com/office/word/2010/wordprocessingDrawing" xmlns:wp="http://schemas.openxmlformats.org/drawingml/2006/wordprocessingDrawing" xmlns:w10="urn:schemas-microsoft-com:office:word" xmlns:w="http://schemas.openxmlformats.org/wordprocessingml/2006/main" xmlns:w14="http://schemas.microsoft.com/office/word/2010/wordml" xmlns:w15="http://schemas.microsoft.com/office/word/2012/wordml" xmlns:w16cex="http://schemas.microsoft.com/office/word/2018/wordml/cex" xmlns:w16cid="http://schemas.microsoft.com/office/word/2016/wordml/cid" xmlns:w16="http://schemas.microsoft.com/office/word/2018/wordml" xmlns:w16sdtdh="http://schemas.microsoft.com/office/word/2020/wordml/sdtdatahash" xmlns:w16se="http://schemas.microsoft.com/office/word/2015/wordml/symex" xmlns:wpg="http://schemas.microsoft.com/office/word/2010/wordprocessingGroup" xmlns:wpi="http://schemas.microsoft.com/office/word/2010/wordprocessingInk" xmlns:wne="http://schemas.microsoft.com/office/word/2006/wordml" xmlns:wps="http://schemas.microsoft.com/office/word/2010/wordprocessingShape" mc:Ignorable="w14 w15 w16se w16cid w16 w16cex w16sdtdh wp14">
   <w:footnote w:type="separator" w:id="-1">
     <w:p>
       <w:pPr>
@@ -59158,7 +58910,7 @@
 </file>
 
 <file path=word/numbering.xml><?xml version="1.0" encoding="utf-8"?>
-<w:numbering xmlns:wpc="http://schemas.microsoft.com/office/word/2010/wordprocessingCanvas" xmlns:cx="http://schemas.microsoft.com/office/drawing/2014/chartex" xmlns:cx1="http://schemas.microsoft.com/office/drawing/2015/9/8/chartex" xmlns:cx2="http://schemas.microsoft.com/office/drawing/2015/10/21/chartex" xmlns:cx3="http://schemas.microsoft.com/office/drawing/2016/5/9/chartex" xmlns:cx4="http://schemas.microsoft.com/office/drawing/2016/5/10/chartex" xmlns:cx5="http://schemas.microsoft.com/office/drawing/2016/5/11/chartex" xmlns:cx6="http://schemas.microsoft.com/office/drawing/2016/5/12/chartex" xmlns:cx7="http://schemas.microsoft.com/office/drawing/2016/5/13/chartex" xmlns:cx8="http://schemas.microsoft.com/office/drawing/2016/5/14/chartex" xmlns:mc="http://schemas.openxmlformats.org/markup-compatibility/2006" xmlns:aink="http://schemas.microsoft.com/office/drawing/2016/ink" xmlns:am3d="http://schemas.microsoft.com/office/drawing/2017/model3d" xmlns:o="urn:schemas-microsoft-com:office:office" xmlns:r="http://schemas.openxmlformats.org/officeDocument/2006/relationships" xmlns:m="http://schemas.openxmlformats.org/officeDocument/2006/math" xmlns:v="urn:schemas-microsoft-com:vml" xmlns:wp14="http://schemas.microsoft.com/office/word/2010/wordprocessingDrawing" xmlns:wp="http://schemas.openxmlformats.org/drawingml/2006/wordprocessingDrawing" xmlns:w10="urn:schemas-microsoft-com:office:word" xmlns:w="http://schemas.openxmlformats.org/wordprocessingml/2006/main" xmlns:w14="http://schemas.microsoft.com/office/word/2010/wordml" xmlns:w15="http://schemas.microsoft.com/office/word/2012/wordml" xmlns:w16cex="http://schemas.microsoft.com/office/word/2018/wordml/cex" xmlns:w16cid="http://schemas.microsoft.com/office/word/2016/wordml/cid" xmlns:w16="http://schemas.microsoft.com/office/word/2018/wordml" xmlns:w16sdtdh="http://schemas.microsoft.com/office/word/2020/wordml/sdtdatahash" xmlns:w16se="http://schemas.microsoft.com/office/word/2015/wordml/symex" xmlns:wpg="http://schemas.microsoft.com/office/word/2010/wordprocessingGroup" xmlns:wpi="http://schemas.microsoft.com/office/word/2010/wordprocessingInk" xmlns:wne="http://schemas.microsoft.com/office/word/2006/wordml" xmlns:wps="http://schemas.microsoft.com/office/word/2010/wordprocessingShape" mc:Ignorable="w14 w15 w16se w16cid w16 w16cex w16sdtdh wp14">
+<w:numbering xmlns:wpc="http://schemas.microsoft.com/office/word/2010/wordprocessingCanvas" xmlns:cx="http://schemas.microsoft.com/office/drawing/2014/chartex" xmlns:cx1="http://schemas.microsoft.com/office/drawing/2015/9/8/chartex" xmlns:cx2="http://schemas.microsoft.com/office/drawing/2015/10/21/chartex" xmlns:cx3="http://schemas.microsoft.com/office/drawing/2016/5/9/chartex" xmlns:cx4="http://schemas.microsoft.com/office/drawing/2016/5/10/chartex" xmlns:cx5="http://schemas.microsoft.com/office/drawing/2016/5/11/chartex" xmlns:cx6="http://schemas.microsoft.com/office/drawing/2016/5/12/chartex" xmlns:cx7="http://schemas.microsoft.com/office/drawing/2016/5/13/chartex" xmlns:cx8="http://schemas.microsoft.com/office/drawing/2016/5/14/chartex" xmlns:mc="http://schemas.openxmlformats.org/markup-compatibility/2006" xmlns:aink="http://schemas.microsoft.com/office/drawing/2016/ink" xmlns:am3d="http://schemas.microsoft.com/office/drawing/2017/model3d" xmlns:o="urn:schemas-microsoft-com:office:office" xmlns:oel="http://schemas.microsoft.com/office/2019/extlst" xmlns:r="http://schemas.openxmlformats.org/officeDocument/2006/relationships" xmlns:m="http://schemas.openxmlformats.org/officeDocument/2006/math" xmlns:v="urn:schemas-microsoft-com:vml" xmlns:wp14="http://schemas.microsoft.com/office/word/2010/wordprocessingDrawing" xmlns:wp="http://schemas.openxmlformats.org/drawingml/2006/wordprocessingDrawing" xmlns:w10="urn:schemas-microsoft-com:office:word" xmlns:w="http://schemas.openxmlformats.org/wordprocessingml/2006/main" xmlns:w14="http://schemas.microsoft.com/office/word/2010/wordml" xmlns:w15="http://schemas.microsoft.com/office/word/2012/wordml" xmlns:w16cex="http://schemas.microsoft.com/office/word/2018/wordml/cex" xmlns:w16cid="http://schemas.microsoft.com/office/word/2016/wordml/cid" xmlns:w16="http://schemas.microsoft.com/office/word/2018/wordml" xmlns:w16sdtdh="http://schemas.microsoft.com/office/word/2020/wordml/sdtdatahash" xmlns:w16se="http://schemas.microsoft.com/office/word/2015/wordml/symex" xmlns:wpg="http://schemas.microsoft.com/office/word/2010/wordprocessingGroup" xmlns:wpi="http://schemas.microsoft.com/office/word/2010/wordprocessingInk" xmlns:wne="http://schemas.microsoft.com/office/word/2006/wordml" xmlns:wps="http://schemas.microsoft.com/office/word/2010/wordprocessingShape" mc:Ignorable="w14 w15 w16se w16cid w16 w16cex w16sdtdh wp14">
   <w:abstractNum w:abstractNumId="0" w15:restartNumberingAfterBreak="0">
     <w:nsid w:val="001C6FFF"/>
     <w:multiLevelType w:val="hybridMultilevel"/>
@@ -63449,121 +63201,121 @@
       </w:pPr>
     </w:lvl>
   </w:abstractNum>
-  <w:num w:numId="1">
+  <w:num w:numId="1" w16cid:durableId="823008845">
     <w:abstractNumId w:val="16"/>
   </w:num>
-  <w:num w:numId="2">
+  <w:num w:numId="2" w16cid:durableId="197668046">
     <w:abstractNumId w:val="12"/>
   </w:num>
-  <w:num w:numId="3">
+  <w:num w:numId="3" w16cid:durableId="1265500671">
     <w:abstractNumId w:val="29"/>
   </w:num>
-  <w:num w:numId="4">
+  <w:num w:numId="4" w16cid:durableId="169219745">
     <w:abstractNumId w:val="1"/>
   </w:num>
-  <w:num w:numId="5">
+  <w:num w:numId="5" w16cid:durableId="757561548">
     <w:abstractNumId w:val="2"/>
   </w:num>
-  <w:num w:numId="6">
+  <w:num w:numId="6" w16cid:durableId="310915650">
     <w:abstractNumId w:val="22"/>
   </w:num>
-  <w:num w:numId="7">
+  <w:num w:numId="7" w16cid:durableId="1994025748">
     <w:abstractNumId w:val="35"/>
   </w:num>
-  <w:num w:numId="8">
+  <w:num w:numId="8" w16cid:durableId="488402772">
     <w:abstractNumId w:val="23"/>
   </w:num>
-  <w:num w:numId="9">
+  <w:num w:numId="9" w16cid:durableId="1280338049">
     <w:abstractNumId w:val="37"/>
   </w:num>
-  <w:num w:numId="10">
+  <w:num w:numId="10" w16cid:durableId="751127638">
     <w:abstractNumId w:val="3"/>
   </w:num>
-  <w:num w:numId="11">
+  <w:num w:numId="11" w16cid:durableId="670987761">
     <w:abstractNumId w:val="39"/>
   </w:num>
-  <w:num w:numId="12">
+  <w:num w:numId="12" w16cid:durableId="2073654757">
     <w:abstractNumId w:val="10"/>
   </w:num>
-  <w:num w:numId="13">
+  <w:num w:numId="13" w16cid:durableId="659234611">
     <w:abstractNumId w:val="24"/>
   </w:num>
-  <w:num w:numId="14">
+  <w:num w:numId="14" w16cid:durableId="397099104">
     <w:abstractNumId w:val="21"/>
   </w:num>
-  <w:num w:numId="15">
+  <w:num w:numId="15" w16cid:durableId="1459176881">
     <w:abstractNumId w:val="8"/>
   </w:num>
-  <w:num w:numId="16">
+  <w:num w:numId="16" w16cid:durableId="584581408">
     <w:abstractNumId w:val="15"/>
   </w:num>
-  <w:num w:numId="17">
+  <w:num w:numId="17" w16cid:durableId="1608923890">
     <w:abstractNumId w:val="27"/>
   </w:num>
-  <w:num w:numId="18">
+  <w:num w:numId="18" w16cid:durableId="1508210768">
     <w:abstractNumId w:val="13"/>
   </w:num>
-  <w:num w:numId="19">
+  <w:num w:numId="19" w16cid:durableId="1212496097">
     <w:abstractNumId w:val="14"/>
   </w:num>
-  <w:num w:numId="20">
+  <w:num w:numId="20" w16cid:durableId="321550030">
     <w:abstractNumId w:val="4"/>
   </w:num>
-  <w:num w:numId="21">
+  <w:num w:numId="21" w16cid:durableId="685668427">
     <w:abstractNumId w:val="20"/>
   </w:num>
-  <w:num w:numId="22">
+  <w:num w:numId="22" w16cid:durableId="1943025760">
     <w:abstractNumId w:val="42"/>
   </w:num>
-  <w:num w:numId="23">
+  <w:num w:numId="23" w16cid:durableId="328564245">
     <w:abstractNumId w:val="28"/>
   </w:num>
-  <w:num w:numId="24">
+  <w:num w:numId="24" w16cid:durableId="1158500107">
     <w:abstractNumId w:val="31"/>
   </w:num>
-  <w:num w:numId="25">
+  <w:num w:numId="25" w16cid:durableId="1889295323">
     <w:abstractNumId w:val="19"/>
   </w:num>
-  <w:num w:numId="26">
+  <w:num w:numId="26" w16cid:durableId="1131099451">
     <w:abstractNumId w:val="11"/>
   </w:num>
-  <w:num w:numId="27">
+  <w:num w:numId="27" w16cid:durableId="974606061">
     <w:abstractNumId w:val="30"/>
   </w:num>
-  <w:num w:numId="28">
+  <w:num w:numId="28" w16cid:durableId="1513569821">
     <w:abstractNumId w:val="33"/>
   </w:num>
-  <w:num w:numId="29">
+  <w:num w:numId="29" w16cid:durableId="1672874794">
     <w:abstractNumId w:val="26"/>
   </w:num>
-  <w:num w:numId="30">
+  <w:num w:numId="30" w16cid:durableId="1027757250">
     <w:abstractNumId w:val="18"/>
   </w:num>
-  <w:num w:numId="31">
+  <w:num w:numId="31" w16cid:durableId="1575967085">
     <w:abstractNumId w:val="17"/>
   </w:num>
-  <w:num w:numId="32">
+  <w:num w:numId="32" w16cid:durableId="885144407">
     <w:abstractNumId w:val="9"/>
   </w:num>
-  <w:num w:numId="33">
+  <w:num w:numId="33" w16cid:durableId="1161198249">
     <w:abstractNumId w:val="38"/>
   </w:num>
-  <w:num w:numId="34">
+  <w:num w:numId="34" w16cid:durableId="1789082753">
     <w:abstractNumId w:val="36"/>
   </w:num>
-  <w:num w:numId="35">
+  <w:num w:numId="35" w16cid:durableId="2103408153">
     <w:abstractNumId w:val="40"/>
   </w:num>
-  <w:num w:numId="36">
+  <w:num w:numId="36" w16cid:durableId="1758869785">
     <w:abstractNumId w:val="32"/>
   </w:num>
-  <w:num w:numId="37">
+  <w:num w:numId="37" w16cid:durableId="799877469">
     <w:abstractNumId w:val="5"/>
   </w:num>
-  <w:num w:numId="38">
+  <w:num w:numId="38" w16cid:durableId="993878053">
     <w:abstractNumId w:val="25"/>
   </w:num>
-  <w:num w:numId="39">
+  <w:num w:numId="39" w16cid:durableId="375354961">
     <w:abstractNumId w:val="12"/>
     <w:lvlOverride w:ilvl="0">
       <w:startOverride w:val="1"/>
@@ -63593,19 +63345,19 @@
       <w:startOverride w:val="1"/>
     </w:lvlOverride>
   </w:num>
-  <w:num w:numId="40">
+  <w:num w:numId="40" w16cid:durableId="1027947086">
     <w:abstractNumId w:val="41"/>
   </w:num>
-  <w:num w:numId="41">
+  <w:num w:numId="41" w16cid:durableId="647511518">
     <w:abstractNumId w:val="34"/>
   </w:num>
-  <w:num w:numId="42">
+  <w:num w:numId="42" w16cid:durableId="469370052">
     <w:abstractNumId w:val="7"/>
   </w:num>
-  <w:num w:numId="43">
+  <w:num w:numId="43" w16cid:durableId="990256321">
     <w:abstractNumId w:val="6"/>
   </w:num>
-  <w:num w:numId="44">
+  <w:num w:numId="44" w16cid:durableId="1434478949">
     <w:abstractNumId w:val="0"/>
   </w:num>
 </w:numbering>
